--- a/unix_commands.docx
+++ b/unix_commands.docx
@@ -367,6 +367,72 @@
         <w:rPr>
           <w:b/>
           <w:bCs/>
+          <w:sz w:val="28"/>
+          <w:szCs w:val="28"/>
+        </w:rPr>
+      </w:pPr>
+      <w:r>
+        <w:rPr>
+          <w:b/>
+          <w:bCs/>
+          <w:sz w:val="28"/>
+          <w:szCs w:val="28"/>
+        </w:rPr>
+        <w:t>TO EXECUTE TWO OR MORE COMMANDS SIMULTANEOUSLY:</w:t>
+      </w:r>
+    </w:p>
+    <w:p>
+      <w:pPr>
+        <w:rPr>
+          <w:sz w:val="26"/>
+          <w:szCs w:val="26"/>
+        </w:rPr>
+      </w:pPr>
+      <w:r>
+        <w:rPr>
+          <w:sz w:val="26"/>
+          <w:szCs w:val="26"/>
+        </w:rPr>
+        <w:t xml:space="preserve">Example: ls ; </w:t>
+      </w:r>
+      <w:proofErr w:type="spellStart"/>
+      <w:r>
+        <w:rPr>
+          <w:sz w:val="26"/>
+          <w:szCs w:val="26"/>
+        </w:rPr>
+        <w:t>pwd</w:t>
+      </w:r>
+      <w:proofErr w:type="spellEnd"/>
+      <w:r>
+        <w:rPr>
+          <w:sz w:val="26"/>
+          <w:szCs w:val="26"/>
+        </w:rPr>
+        <w:t xml:space="preserve"> ; </w:t>
+      </w:r>
+      <w:proofErr w:type="spellStart"/>
+      <w:r>
+        <w:rPr>
+          <w:sz w:val="26"/>
+          <w:szCs w:val="26"/>
+        </w:rPr>
+        <w:t>ps</w:t>
+      </w:r>
+      <w:proofErr w:type="spellEnd"/>
+      <w:r>
+        <w:rPr>
+          <w:sz w:val="26"/>
+          <w:szCs w:val="26"/>
+        </w:rPr>
+        <w:t xml:space="preserve"> -ubey207518</w:t>
+      </w:r>
+    </w:p>
+    <w:p>
+      <w:pPr>
+        <w:rPr>
+          <w:b/>
+          <w:bCs/>
           <w:sz w:val="30"/>
           <w:szCs w:val="30"/>
         </w:rPr>
@@ -474,9 +540,18 @@
           <w:sz w:val="26"/>
           <w:szCs w:val="26"/>
         </w:rPr>
-        <w:t>ctrl+D</w:t>
+        <w:t>ctrl+</w:t>
+      </w:r>
+      <w:proofErr w:type="gramStart"/>
+      <w:r>
+        <w:rPr>
+          <w:sz w:val="26"/>
+          <w:szCs w:val="26"/>
+        </w:rPr>
+        <w:t>D</w:t>
       </w:r>
       <w:proofErr w:type="spellEnd"/>
+      <w:proofErr w:type="gramEnd"/>
     </w:p>
     <w:p>
       <w:pPr>
@@ -509,6 +584,7 @@
           <w:sz w:val="26"/>
           <w:szCs w:val="26"/>
         </w:rPr>
+        <w:lastRenderedPageBreak/>
         <w:t xml:space="preserve"> </w:t>
       </w:r>
       <w:r>
@@ -582,7 +658,6 @@
           <w:sz w:val="26"/>
           <w:szCs w:val="26"/>
         </w:rPr>
-        <w:lastRenderedPageBreak/>
         <w:t xml:space="preserve"> touch project/new.(txt/docx/pptx……)</w:t>
       </w:r>
     </w:p>
@@ -856,8 +931,17 @@
           <w:sz w:val="26"/>
           <w:szCs w:val="26"/>
         </w:rPr>
-        <w:t xml:space="preserve"> apt-get install zip unzip</w:t>
-      </w:r>
+        <w:t xml:space="preserve"> apt-get install zip </w:t>
+      </w:r>
+      <w:proofErr w:type="gramStart"/>
+      <w:r>
+        <w:rPr>
+          <w:sz w:val="26"/>
+          <w:szCs w:val="26"/>
+        </w:rPr>
+        <w:t>unzip</w:t>
+      </w:r>
+      <w:proofErr w:type="gramEnd"/>
     </w:p>
     <w:p>
       <w:pPr>
@@ -1095,9 +1179,18 @@
           <w:sz w:val="24"/>
           <w:szCs w:val="24"/>
         </w:rPr>
-        <w:t>repository_address</w:t>
+        <w:t>repository_</w:t>
+      </w:r>
+      <w:proofErr w:type="gramStart"/>
+      <w:r>
+        <w:rPr>
+          <w:sz w:val="24"/>
+          <w:szCs w:val="24"/>
+        </w:rPr>
+        <w:t>address</w:t>
       </w:r>
       <w:proofErr w:type="spellEnd"/>
+      <w:proofErr w:type="gramEnd"/>
     </w:p>
     <w:p>
       <w:pPr>
@@ -1130,6 +1223,7 @@
           <w:sz w:val="24"/>
           <w:szCs w:val="24"/>
         </w:rPr>
+        <w:lastRenderedPageBreak/>
         <w:t xml:space="preserve"> </w:t>
       </w:r>
       <w:proofErr w:type="spellStart"/>
@@ -1228,7 +1322,6 @@
           <w:sz w:val="26"/>
           <w:szCs w:val="26"/>
         </w:rPr>
-        <w:lastRenderedPageBreak/>
         <w:t xml:space="preserve"> </w:t>
       </w:r>
       <w:proofErr w:type="spellStart"/>
@@ -1384,7 +1477,23 @@
           <w:sz w:val="26"/>
           <w:szCs w:val="26"/>
         </w:rPr>
-        <w:t>it commit -m “UPDATED”</w:t>
+        <w:t>it commit -m “</w:t>
+      </w:r>
+      <w:proofErr w:type="gramStart"/>
+      <w:r>
+        <w:rPr>
+          <w:sz w:val="26"/>
+          <w:szCs w:val="26"/>
+        </w:rPr>
+        <w:t>UPDATED</w:t>
+      </w:r>
+      <w:proofErr w:type="gramEnd"/>
+      <w:r>
+        <w:rPr>
+          <w:sz w:val="26"/>
+          <w:szCs w:val="26"/>
+        </w:rPr>
+        <w:t>”</w:t>
       </w:r>
     </w:p>
     <w:p>
@@ -1611,8 +1720,17 @@
           <w:sz w:val="26"/>
           <w:szCs w:val="26"/>
         </w:rPr>
-        <w:t xml:space="preserve"> create -n Nirmal</w:t>
-      </w:r>
+        <w:t xml:space="preserve"> create -n </w:t>
+      </w:r>
+      <w:proofErr w:type="gramStart"/>
+      <w:r>
+        <w:rPr>
+          <w:sz w:val="26"/>
+          <w:szCs w:val="26"/>
+        </w:rPr>
+        <w:t>Nirmal</w:t>
+      </w:r>
+      <w:proofErr w:type="gramEnd"/>
     </w:p>
     <w:p>
       <w:pPr>
@@ -1720,8 +1838,17 @@
           <w:sz w:val="26"/>
           <w:szCs w:val="26"/>
         </w:rPr>
-        <w:t xml:space="preserve"> activate Nirmal</w:t>
-      </w:r>
+        <w:t xml:space="preserve"> activate </w:t>
+      </w:r>
+      <w:proofErr w:type="gramStart"/>
+      <w:r>
+        <w:rPr>
+          <w:sz w:val="26"/>
+          <w:szCs w:val="26"/>
+        </w:rPr>
+        <w:t>Nirmal</w:t>
+      </w:r>
+      <w:proofErr w:type="gramEnd"/>
     </w:p>
     <w:p>
       <w:pPr>
@@ -1739,6 +1866,7 @@
           <w:sz w:val="30"/>
           <w:szCs w:val="30"/>
         </w:rPr>
+        <w:lastRenderedPageBreak/>
         <w:t>TO REMOVE A PACKAGE FROM CONDA WORKSTATION:</w:t>
       </w:r>
     </w:p>
@@ -1785,9 +1913,18 @@
           <w:sz w:val="26"/>
           <w:szCs w:val="26"/>
         </w:rPr>
-        <w:t>package_name</w:t>
+        <w:t>package_</w:t>
+      </w:r>
+      <w:proofErr w:type="gramStart"/>
+      <w:r>
+        <w:rPr>
+          <w:sz w:val="26"/>
+          <w:szCs w:val="26"/>
+        </w:rPr>
+        <w:t>name</w:t>
       </w:r>
       <w:proofErr w:type="spellEnd"/>
+      <w:proofErr w:type="gramEnd"/>
     </w:p>
     <w:p>
       <w:pPr>
@@ -1805,7 +1942,6 @@
           <w:sz w:val="30"/>
           <w:szCs w:val="30"/>
         </w:rPr>
-        <w:lastRenderedPageBreak/>
         <w:t>TO INSTALL MAMBA PACKAGE IN CONDA WORKSTATION:</w:t>
       </w:r>
     </w:p>
@@ -1860,8 +1996,17 @@
           <w:sz w:val="24"/>
           <w:szCs w:val="24"/>
         </w:rPr>
-        <w:t>-forge mamba</w:t>
-      </w:r>
+        <w:t xml:space="preserve">-forge </w:t>
+      </w:r>
+      <w:proofErr w:type="gramStart"/>
+      <w:r>
+        <w:rPr>
+          <w:sz w:val="24"/>
+          <w:szCs w:val="24"/>
+        </w:rPr>
+        <w:t>mamba</w:t>
+      </w:r>
+      <w:proofErr w:type="gramEnd"/>
     </w:p>
     <w:p>
       <w:pPr>
@@ -1917,8 +2062,17 @@
           <w:sz w:val="26"/>
           <w:szCs w:val="26"/>
         </w:rPr>
-        <w:t xml:space="preserve"> install anaconda-clean</w:t>
-      </w:r>
+        <w:t xml:space="preserve"> install anaconda-</w:t>
+      </w:r>
+      <w:proofErr w:type="gramStart"/>
+      <w:r>
+        <w:rPr>
+          <w:sz w:val="26"/>
+          <w:szCs w:val="26"/>
+        </w:rPr>
+        <w:t>clean</w:t>
+      </w:r>
+      <w:proofErr w:type="gramEnd"/>
     </w:p>
     <w:p>
       <w:pPr>
@@ -2531,6 +2685,7 @@
           <w:sz w:val="20"/>
           <w:szCs w:val="20"/>
         </w:rPr>
+        <w:lastRenderedPageBreak/>
         <w:t xml:space="preserve">alias </w:t>
       </w:r>
       <w:proofErr w:type="spellStart"/>
@@ -2568,26 +2723,43 @@
           <w:color w:val="404040"/>
           <w:shd w:val="clear" w:color="auto" w:fill="FFFFFF"/>
         </w:rPr>
-        <w:t>Aliases defined on the command line will die with the terminal window. When we close it, they are gone. </w:t>
-      </w:r>
-    </w:p>
-    <w:p>
-      <w:pPr>
-        <w:rPr>
-          <w:rFonts w:ascii="Arial" w:hAnsi="Arial" w:cs="Arial"/>
-          <w:color w:val="404040"/>
-          <w:shd w:val="clear" w:color="auto" w:fill="FFFFFF"/>
-        </w:rPr>
-      </w:pPr>
-      <w:r>
-        <w:rPr>
-          <w:rFonts w:ascii="Arial" w:hAnsi="Arial" w:cs="Arial"/>
-          <w:b/>
-          <w:bCs/>
-          <w:color w:val="404040"/>
-          <w:shd w:val="clear" w:color="auto" w:fill="FFFFFF"/>
-        </w:rPr>
-        <w:lastRenderedPageBreak/>
+        <w:t xml:space="preserve">Aliases defined on the command line will die with the terminal window. When we close it, they are </w:t>
+      </w:r>
+      <w:proofErr w:type="gramStart"/>
+      <w:r>
+        <w:rPr>
+          <w:rFonts w:ascii="Arial" w:hAnsi="Arial" w:cs="Arial"/>
+          <w:color w:val="404040"/>
+          <w:shd w:val="clear" w:color="auto" w:fill="FFFFFF"/>
+        </w:rPr>
+        <w:t>gone.</w:t>
+      </w:r>
+      <w:proofErr w:type="gramEnd"/>
+      <w:r>
+        <w:rPr>
+          <w:rFonts w:ascii="Arial" w:hAnsi="Arial" w:cs="Arial"/>
+          <w:color w:val="404040"/>
+          <w:shd w:val="clear" w:color="auto" w:fill="FFFFFF"/>
+        </w:rPr>
+        <w:t> </w:t>
+      </w:r>
+    </w:p>
+    <w:p>
+      <w:pPr>
+        <w:rPr>
+          <w:rFonts w:ascii="Arial" w:hAnsi="Arial" w:cs="Arial"/>
+          <w:color w:val="404040"/>
+          <w:shd w:val="clear" w:color="auto" w:fill="FFFFFF"/>
+        </w:rPr>
+      </w:pPr>
+      <w:r>
+        <w:rPr>
+          <w:rFonts w:ascii="Arial" w:hAnsi="Arial" w:cs="Arial"/>
+          <w:b/>
+          <w:bCs/>
+          <w:color w:val="404040"/>
+          <w:shd w:val="clear" w:color="auto" w:fill="FFFFFF"/>
+        </w:rPr>
         <w:t xml:space="preserve">Curl: </w:t>
       </w:r>
       <w:r>
@@ -3002,8 +3174,18 @@
           <w:color w:val="404040"/>
           <w:shd w:val="clear" w:color="auto" w:fill="FFFFFF"/>
         </w:rPr>
-        <w:t xml:space="preserve"> Diff -y -w 70 alpha1.txt alpha2.txt –suppress-common-lines</w:t>
-      </w:r>
+        <w:t xml:space="preserve"> Diff -y -w 70 alpha1.txt alpha2.txt –suppress-common-</w:t>
+      </w:r>
+      <w:proofErr w:type="gramStart"/>
+      <w:r>
+        <w:rPr>
+          <w:rFonts w:ascii="Arial" w:hAnsi="Arial" w:cs="Arial"/>
+          <w:color w:val="404040"/>
+          <w:shd w:val="clear" w:color="auto" w:fill="FFFFFF"/>
+        </w:rPr>
+        <w:t>lines</w:t>
+      </w:r>
+      <w:proofErr w:type="gramEnd"/>
     </w:p>
     <w:p>
       <w:pPr>
@@ -3056,7 +3238,29 @@
           <w:color w:val="404040"/>
           <w:shd w:val="clear" w:color="auto" w:fill="FFFFFF"/>
         </w:rPr>
-        <w:t xml:space="preserve">-a option </w:t>
+        <w:t xml:space="preserve">-a </w:t>
+      </w:r>
+      <w:proofErr w:type="gramStart"/>
+      <w:r>
+        <w:rPr>
+          <w:rFonts w:ascii="Arial" w:hAnsi="Arial" w:cs="Arial"/>
+          <w:b/>
+          <w:bCs/>
+          <w:color w:val="404040"/>
+          <w:shd w:val="clear" w:color="auto" w:fill="FFFFFF"/>
+        </w:rPr>
+        <w:t>option</w:t>
+      </w:r>
+      <w:proofErr w:type="gramEnd"/>
+      <w:r>
+        <w:rPr>
+          <w:rFonts w:ascii="Arial" w:hAnsi="Arial" w:cs="Arial"/>
+          <w:b/>
+          <w:bCs/>
+          <w:color w:val="404040"/>
+          <w:shd w:val="clear" w:color="auto" w:fill="FFFFFF"/>
+        </w:rPr>
+        <w:t xml:space="preserve"> </w:t>
       </w:r>
       <w:r>
         <w:rPr>
@@ -3301,700 +3505,699 @@
           <w:color w:val="404040"/>
           <w:shd w:val="clear" w:color="auto" w:fill="FFFFFF"/>
         </w:rPr>
+        <w:t xml:space="preserve">Finger: </w:t>
+      </w:r>
+      <w:r>
+        <w:rPr>
+          <w:rFonts w:ascii="Arial" w:hAnsi="Arial" w:cs="Arial"/>
+          <w:color w:val="404040"/>
+          <w:shd w:val="clear" w:color="auto" w:fill="FFFFFF"/>
+        </w:rPr>
+        <w:t>The finger command gives us a short dump of information about a user, including the time of the user’s last login, the user’s home directory and the user account’s full name.</w:t>
+      </w:r>
+    </w:p>
+    <w:p>
+      <w:pPr>
+        <w:rPr>
+          <w:rFonts w:ascii="Arial" w:hAnsi="Arial" w:cs="Arial"/>
+          <w:color w:val="404040"/>
+          <w:shd w:val="clear" w:color="auto" w:fill="FFFFFF"/>
+        </w:rPr>
+      </w:pPr>
+      <w:r>
+        <w:rPr>
+          <w:rFonts w:ascii="Arial" w:hAnsi="Arial" w:cs="Arial"/>
+          <w:color w:val="404040"/>
+          <w:shd w:val="clear" w:color="auto" w:fill="FFFFFF"/>
+        </w:rPr>
+        <w:t xml:space="preserve"> Finger bey207518</w:t>
+      </w:r>
+    </w:p>
+    <w:p>
+      <w:pPr>
+        <w:rPr>
+          <w:rFonts w:ascii="Arial" w:hAnsi="Arial" w:cs="Arial"/>
+          <w:color w:val="404040"/>
+          <w:shd w:val="clear" w:color="auto" w:fill="FFFFFF"/>
+        </w:rPr>
+      </w:pPr>
+      <w:r>
+        <w:rPr>
+          <w:rFonts w:ascii="Arial" w:hAnsi="Arial" w:cs="Arial"/>
+          <w:b/>
+          <w:bCs/>
+          <w:color w:val="404040"/>
+          <w:shd w:val="clear" w:color="auto" w:fill="FFFFFF"/>
+        </w:rPr>
+        <w:t xml:space="preserve">Free: </w:t>
+      </w:r>
+      <w:r>
+        <w:rPr>
+          <w:rFonts w:ascii="Arial" w:hAnsi="Arial" w:cs="Arial"/>
+          <w:color w:val="404040"/>
+          <w:shd w:val="clear" w:color="auto" w:fill="FFFFFF"/>
+        </w:rPr>
+        <w:t>The free command gives us a summary of the memory usage with our computer. It does this for both the main RAM and swap memory.</w:t>
+      </w:r>
+    </w:p>
+    <w:p>
+      <w:pPr>
+        <w:rPr>
+          <w:rFonts w:ascii="Arial" w:hAnsi="Arial" w:cs="Arial"/>
+          <w:color w:val="404040"/>
+          <w:shd w:val="clear" w:color="auto" w:fill="FFFFFF"/>
+        </w:rPr>
+      </w:pPr>
+      <w:proofErr w:type="gramStart"/>
+      <w:r>
+        <w:rPr>
+          <w:rFonts w:ascii="Arial" w:hAnsi="Arial" w:cs="Arial"/>
+          <w:color w:val="404040"/>
+          <w:shd w:val="clear" w:color="auto" w:fill="FFFFFF"/>
+        </w:rPr>
+        <w:t>Free -h</w:t>
+      </w:r>
+      <w:proofErr w:type="gramEnd"/>
+    </w:p>
+    <w:p>
+      <w:pPr>
+        <w:rPr>
+          <w:rFonts w:ascii="Arial" w:hAnsi="Arial" w:cs="Arial"/>
+          <w:color w:val="404040"/>
+          <w:shd w:val="clear" w:color="auto" w:fill="FFFFFF"/>
+        </w:rPr>
+      </w:pPr>
+      <w:r>
+        <w:rPr>
+          <w:rFonts w:ascii="Arial" w:hAnsi="Arial" w:cs="Arial"/>
+          <w:b/>
+          <w:bCs/>
+          <w:color w:val="404040"/>
+          <w:shd w:val="clear" w:color="auto" w:fill="FFFFFF"/>
+        </w:rPr>
+        <w:t xml:space="preserve">Grep: </w:t>
+      </w:r>
+      <w:r>
+        <w:rPr>
+          <w:rFonts w:ascii="Arial" w:hAnsi="Arial" w:cs="Arial"/>
+          <w:color w:val="404040"/>
+          <w:shd w:val="clear" w:color="auto" w:fill="FFFFFF"/>
+        </w:rPr>
+        <w:t>The grep utility searches for lines which contain a search pattern. The grep command can also search the contents of the files.</w:t>
+      </w:r>
+    </w:p>
+    <w:p>
+      <w:pPr>
+        <w:rPr>
+          <w:rFonts w:ascii="Arial" w:hAnsi="Arial" w:cs="Arial"/>
+          <w:color w:val="404040"/>
+          <w:shd w:val="clear" w:color="auto" w:fill="FFFFFF"/>
+        </w:rPr>
+      </w:pPr>
+      <w:r>
+        <w:rPr>
+          <w:rFonts w:ascii="Arial" w:hAnsi="Arial" w:cs="Arial"/>
+          <w:color w:val="404040"/>
+          <w:shd w:val="clear" w:color="auto" w:fill="FFFFFF"/>
+        </w:rPr>
+        <w:t xml:space="preserve">  grep train *.txt (The output lists the name of the file and shows the lines that match. The matching text is highlighted.)</w:t>
+      </w:r>
+    </w:p>
+    <w:p>
+      <w:pPr>
+        <w:rPr>
+          <w:rFonts w:ascii="Arial" w:hAnsi="Arial" w:cs="Arial"/>
+          <w:color w:val="404040"/>
+          <w:shd w:val="clear" w:color="auto" w:fill="FFFFFF"/>
+        </w:rPr>
+      </w:pPr>
+      <w:proofErr w:type="spellStart"/>
+      <w:r>
+        <w:rPr>
+          <w:rFonts w:ascii="Arial" w:hAnsi="Arial" w:cs="Arial"/>
+          <w:b/>
+          <w:bCs/>
+          <w:color w:val="404040"/>
+          <w:shd w:val="clear" w:color="auto" w:fill="FFFFFF"/>
+        </w:rPr>
+        <w:t>gzip</w:t>
+      </w:r>
+      <w:proofErr w:type="spellEnd"/>
+      <w:r>
+        <w:rPr>
+          <w:rFonts w:ascii="Arial" w:hAnsi="Arial" w:cs="Arial"/>
+          <w:b/>
+          <w:bCs/>
+          <w:color w:val="404040"/>
+          <w:shd w:val="clear" w:color="auto" w:fill="FFFFFF"/>
+        </w:rPr>
+        <w:t xml:space="preserve">: </w:t>
+      </w:r>
+      <w:r>
+        <w:rPr>
+          <w:rFonts w:ascii="Arial" w:hAnsi="Arial" w:cs="Arial"/>
+          <w:color w:val="404040"/>
+          <w:shd w:val="clear" w:color="auto" w:fill="FFFFFF"/>
+        </w:rPr>
+        <w:t xml:space="preserve">The </w:t>
+      </w:r>
+      <w:proofErr w:type="spellStart"/>
+      <w:r>
+        <w:rPr>
+          <w:rFonts w:ascii="Arial" w:hAnsi="Arial" w:cs="Arial"/>
+          <w:color w:val="404040"/>
+          <w:shd w:val="clear" w:color="auto" w:fill="FFFFFF"/>
+        </w:rPr>
+        <w:t>gzip</w:t>
+      </w:r>
+      <w:proofErr w:type="spellEnd"/>
+      <w:r>
+        <w:rPr>
+          <w:rFonts w:ascii="Arial" w:hAnsi="Arial" w:cs="Arial"/>
+          <w:color w:val="404040"/>
+          <w:shd w:val="clear" w:color="auto" w:fill="FFFFFF"/>
+        </w:rPr>
+        <w:t xml:space="preserve"> command compresses files. By default, it removes the original file and leaves us with the compressed version. To retain both the original and the compressed version, use the -k(keep) option.</w:t>
+      </w:r>
+    </w:p>
+    <w:p>
+      <w:pPr>
+        <w:rPr>
+          <w:rFonts w:ascii="Arial" w:hAnsi="Arial" w:cs="Arial"/>
+          <w:color w:val="404040"/>
+          <w:shd w:val="clear" w:color="auto" w:fill="FFFFFF"/>
+        </w:rPr>
+      </w:pPr>
+      <w:r>
+        <w:rPr>
+          <w:rFonts w:ascii="Arial" w:hAnsi="Arial" w:cs="Arial"/>
+          <w:color w:val="404040"/>
+          <w:shd w:val="clear" w:color="auto" w:fill="FFFFFF"/>
+        </w:rPr>
+        <w:t xml:space="preserve"> </w:t>
+      </w:r>
+      <w:proofErr w:type="spellStart"/>
+      <w:r>
+        <w:rPr>
+          <w:rFonts w:ascii="Arial" w:hAnsi="Arial" w:cs="Arial"/>
+          <w:color w:val="404040"/>
+          <w:shd w:val="clear" w:color="auto" w:fill="FFFFFF"/>
+        </w:rPr>
+        <w:t>gzip</w:t>
+      </w:r>
+      <w:proofErr w:type="spellEnd"/>
+      <w:r>
+        <w:rPr>
+          <w:rFonts w:ascii="Arial" w:hAnsi="Arial" w:cs="Arial"/>
+          <w:color w:val="404040"/>
+          <w:shd w:val="clear" w:color="auto" w:fill="FFFFFF"/>
+        </w:rPr>
+        <w:t xml:space="preserve"> -k </w:t>
+      </w:r>
+      <w:proofErr w:type="spellStart"/>
+      <w:r>
+        <w:rPr>
+          <w:rFonts w:ascii="Arial" w:hAnsi="Arial" w:cs="Arial"/>
+          <w:color w:val="404040"/>
+          <w:shd w:val="clear" w:color="auto" w:fill="FFFFFF"/>
+        </w:rPr>
+        <w:t>file.c</w:t>
+      </w:r>
+      <w:proofErr w:type="spellEnd"/>
+    </w:p>
+    <w:p>
+      <w:pPr>
+        <w:rPr>
+          <w:rFonts w:ascii="Arial" w:hAnsi="Arial" w:cs="Arial"/>
+          <w:color w:val="404040"/>
+          <w:shd w:val="clear" w:color="auto" w:fill="FFFFFF"/>
+        </w:rPr>
+      </w:pPr>
+      <w:r>
+        <w:rPr>
+          <w:rFonts w:ascii="Arial" w:hAnsi="Arial" w:cs="Arial"/>
+          <w:color w:val="404040"/>
+          <w:shd w:val="clear" w:color="auto" w:fill="FFFFFF"/>
+        </w:rPr>
+        <w:t xml:space="preserve"> </w:t>
+      </w:r>
+      <w:r>
+        <w:rPr>
+          <w:rFonts w:ascii="Arial" w:hAnsi="Arial" w:cs="Arial"/>
+          <w:b/>
+          <w:bCs/>
+          <w:color w:val="404040"/>
+          <w:shd w:val="clear" w:color="auto" w:fill="FFFFFF"/>
+        </w:rPr>
+        <w:t xml:space="preserve">head: </w:t>
+      </w:r>
+      <w:r>
+        <w:rPr>
+          <w:rFonts w:ascii="Arial" w:hAnsi="Arial" w:cs="Arial"/>
+          <w:color w:val="404040"/>
+          <w:shd w:val="clear" w:color="auto" w:fill="FFFFFF"/>
+        </w:rPr>
+        <w:t>The head command gives us a listing of the first 10 lines of a file.</w:t>
+      </w:r>
+    </w:p>
+    <w:p>
+      <w:pPr>
+        <w:rPr>
+          <w:rFonts w:ascii="Arial" w:hAnsi="Arial" w:cs="Arial"/>
+          <w:color w:val="404040"/>
+          <w:shd w:val="clear" w:color="auto" w:fill="FFFFFF"/>
+        </w:rPr>
+      </w:pPr>
+      <w:r>
+        <w:rPr>
+          <w:rFonts w:ascii="Arial" w:hAnsi="Arial" w:cs="Arial"/>
+          <w:b/>
+          <w:bCs/>
+          <w:color w:val="404040"/>
+          <w:shd w:val="clear" w:color="auto" w:fill="FFFFFF"/>
+        </w:rPr>
+        <w:t xml:space="preserve">-n option </w:t>
+      </w:r>
+      <w:r>
+        <w:rPr>
+          <w:rFonts w:ascii="Arial" w:hAnsi="Arial" w:cs="Arial"/>
+          <w:color w:val="404040"/>
+          <w:shd w:val="clear" w:color="auto" w:fill="FFFFFF"/>
+        </w:rPr>
+        <w:t>can be used if we want to see fewer or more lines.</w:t>
+      </w:r>
+    </w:p>
+    <w:p>
+      <w:pPr>
+        <w:rPr>
+          <w:rFonts w:ascii="Arial" w:hAnsi="Arial" w:cs="Arial"/>
+          <w:color w:val="404040"/>
+          <w:shd w:val="clear" w:color="auto" w:fill="FFFFFF"/>
+        </w:rPr>
+      </w:pPr>
+      <w:r>
+        <w:rPr>
+          <w:rFonts w:ascii="Arial" w:hAnsi="Arial" w:cs="Arial"/>
+          <w:color w:val="404040"/>
+          <w:shd w:val="clear" w:color="auto" w:fill="FFFFFF"/>
+        </w:rPr>
+        <w:t xml:space="preserve"> head -n 5 file.txt</w:t>
+      </w:r>
+    </w:p>
+    <w:p>
+      <w:pPr>
+        <w:rPr>
+          <w:rFonts w:ascii="Arial" w:hAnsi="Arial" w:cs="Arial"/>
+          <w:color w:val="404040"/>
+          <w:shd w:val="clear" w:color="auto" w:fill="FFFFFF"/>
+        </w:rPr>
+      </w:pPr>
+      <w:r>
+        <w:rPr>
+          <w:rFonts w:ascii="Arial" w:hAnsi="Arial" w:cs="Arial"/>
+          <w:b/>
+          <w:bCs/>
+          <w:color w:val="404040"/>
+          <w:shd w:val="clear" w:color="auto" w:fill="FFFFFF"/>
+        </w:rPr>
+        <w:t xml:space="preserve"> </w:t>
+      </w:r>
+      <w:r>
+        <w:rPr>
+          <w:rFonts w:ascii="Arial" w:hAnsi="Arial" w:cs="Arial"/>
+          <w:b/>
+          <w:bCs/>
+          <w:color w:val="404040"/>
+          <w:shd w:val="clear" w:color="auto" w:fill="FFFFFF"/>
+        </w:rPr>
+        <w:t xml:space="preserve"> passwd: </w:t>
+      </w:r>
+      <w:r>
+        <w:rPr>
+          <w:rFonts w:ascii="Arial" w:hAnsi="Arial" w:cs="Arial"/>
+          <w:color w:val="404040"/>
+          <w:shd w:val="clear" w:color="auto" w:fill="FFFFFF"/>
+        </w:rPr>
+        <w:t>The passwd command lets us change the password for a user. Just type passwd to change our own password.</w:t>
+      </w:r>
+    </w:p>
+    <w:p>
+      <w:pPr>
+        <w:rPr>
+          <w:rFonts w:ascii="Arial" w:hAnsi="Arial" w:cs="Arial"/>
+          <w:color w:val="404040"/>
+          <w:shd w:val="clear" w:color="auto" w:fill="FFFFFF"/>
+        </w:rPr>
+      </w:pPr>
+      <w:r>
+        <w:rPr>
+          <w:rFonts w:ascii="Arial" w:hAnsi="Arial" w:cs="Arial"/>
+          <w:color w:val="404040"/>
+          <w:shd w:val="clear" w:color="auto" w:fill="FFFFFF"/>
+        </w:rPr>
+        <w:t xml:space="preserve"> </w:t>
+      </w:r>
+      <w:proofErr w:type="spellStart"/>
+      <w:r>
+        <w:rPr>
+          <w:rFonts w:ascii="Arial" w:hAnsi="Arial" w:cs="Arial"/>
+          <w:color w:val="404040"/>
+          <w:shd w:val="clear" w:color="auto" w:fill="FFFFFF"/>
+        </w:rPr>
+        <w:t>sudo</w:t>
+      </w:r>
+      <w:proofErr w:type="spellEnd"/>
+      <w:r>
+        <w:rPr>
+          <w:rFonts w:ascii="Arial" w:hAnsi="Arial" w:cs="Arial"/>
+          <w:color w:val="404040"/>
+          <w:shd w:val="clear" w:color="auto" w:fill="FFFFFF"/>
+        </w:rPr>
+        <w:t xml:space="preserve"> passwd bey207518</w:t>
+      </w:r>
+    </w:p>
+    <w:p>
+      <w:pPr>
+        <w:rPr>
+          <w:rFonts w:ascii="Arial" w:hAnsi="Arial" w:cs="Arial"/>
+          <w:color w:val="404040"/>
+          <w:shd w:val="clear" w:color="auto" w:fill="FFFFFF"/>
+        </w:rPr>
+      </w:pPr>
+      <w:r>
+        <w:rPr>
+          <w:rFonts w:ascii="Arial" w:hAnsi="Arial" w:cs="Arial"/>
+          <w:color w:val="404040"/>
+          <w:shd w:val="clear" w:color="auto" w:fill="FFFFFF"/>
+        </w:rPr>
+        <w:t xml:space="preserve"> </w:t>
+      </w:r>
+      <w:r>
+        <w:rPr>
+          <w:rFonts w:ascii="Arial" w:hAnsi="Arial" w:cs="Arial"/>
+          <w:b/>
+          <w:bCs/>
+          <w:color w:val="404040"/>
+          <w:shd w:val="clear" w:color="auto" w:fill="FFFFFF"/>
+        </w:rPr>
+        <w:t xml:space="preserve">ping: </w:t>
+      </w:r>
+      <w:r>
+        <w:rPr>
+          <w:rFonts w:ascii="Arial" w:hAnsi="Arial" w:cs="Arial"/>
+          <w:color w:val="404040"/>
+          <w:shd w:val="clear" w:color="auto" w:fill="FFFFFF"/>
+        </w:rPr>
+        <w:t>The ping command lets us verify that we have notebook connectivity with another network device.</w:t>
+      </w:r>
+    </w:p>
+    <w:p>
+      <w:pPr>
+        <w:rPr>
+          <w:rFonts w:ascii="Arial" w:hAnsi="Arial" w:cs="Arial"/>
+          <w:color w:val="404040"/>
+          <w:shd w:val="clear" w:color="auto" w:fill="FFFFFF"/>
+        </w:rPr>
+      </w:pPr>
+      <w:r>
+        <w:rPr>
+          <w:rFonts w:ascii="Arial" w:hAnsi="Arial" w:cs="Arial"/>
+          <w:color w:val="404040"/>
+          <w:shd w:val="clear" w:color="auto" w:fill="FFFFFF"/>
+        </w:rPr>
+        <w:t xml:space="preserve"> ping </w:t>
+      </w:r>
+      <w:proofErr w:type="spellStart"/>
+      <w:r>
+        <w:rPr>
+          <w:rFonts w:ascii="Arial" w:hAnsi="Arial" w:cs="Arial"/>
+          <w:color w:val="404040"/>
+          <w:shd w:val="clear" w:color="auto" w:fill="FFFFFF"/>
+        </w:rPr>
+        <w:t>ip</w:t>
+      </w:r>
+      <w:proofErr w:type="spellEnd"/>
+      <w:r>
+        <w:rPr>
+          <w:rFonts w:ascii="Arial" w:hAnsi="Arial" w:cs="Arial"/>
+          <w:color w:val="404040"/>
+          <w:shd w:val="clear" w:color="auto" w:fill="FFFFFF"/>
+        </w:rPr>
+        <w:t xml:space="preserve"> address. The ping command will run until we stop it with </w:t>
+      </w:r>
+      <w:proofErr w:type="spellStart"/>
+      <w:r>
+        <w:rPr>
+          <w:rFonts w:ascii="Arial" w:hAnsi="Arial" w:cs="Arial"/>
+          <w:color w:val="404040"/>
+          <w:shd w:val="clear" w:color="auto" w:fill="FFFFFF"/>
+        </w:rPr>
+        <w:t>cntrl+c</w:t>
+      </w:r>
+      <w:proofErr w:type="spellEnd"/>
+      <w:r>
+        <w:rPr>
+          <w:rFonts w:ascii="Arial" w:hAnsi="Arial" w:cs="Arial"/>
+          <w:color w:val="404040"/>
+          <w:shd w:val="clear" w:color="auto" w:fill="FFFFFF"/>
+        </w:rPr>
+        <w:t>.</w:t>
+      </w:r>
+    </w:p>
+    <w:p>
+      <w:pPr>
+        <w:rPr>
+          <w:rFonts w:ascii="Arial" w:hAnsi="Arial" w:cs="Arial"/>
+          <w:color w:val="404040"/>
+          <w:shd w:val="clear" w:color="auto" w:fill="FFFFFF"/>
+        </w:rPr>
+      </w:pPr>
+      <w:r>
+        <w:rPr>
+          <w:rFonts w:ascii="Arial" w:hAnsi="Arial" w:cs="Arial"/>
+          <w:color w:val="404040"/>
+          <w:shd w:val="clear" w:color="auto" w:fill="FFFFFF"/>
+        </w:rPr>
+        <w:t xml:space="preserve"> </w:t>
+      </w:r>
+      <w:proofErr w:type="spellStart"/>
+      <w:r>
+        <w:rPr>
+          <w:rFonts w:ascii="Arial" w:hAnsi="Arial" w:cs="Arial"/>
+          <w:b/>
+          <w:bCs/>
+          <w:color w:val="404040"/>
+          <w:shd w:val="clear" w:color="auto" w:fill="FFFFFF"/>
+        </w:rPr>
+        <w:t>ps</w:t>
+      </w:r>
+      <w:proofErr w:type="spellEnd"/>
+      <w:r>
+        <w:rPr>
+          <w:rFonts w:ascii="Arial" w:hAnsi="Arial" w:cs="Arial"/>
+          <w:b/>
+          <w:bCs/>
+          <w:color w:val="404040"/>
+          <w:shd w:val="clear" w:color="auto" w:fill="FFFFFF"/>
+        </w:rPr>
+        <w:t xml:space="preserve">: </w:t>
+      </w:r>
+      <w:r>
+        <w:rPr>
+          <w:rFonts w:ascii="Arial" w:hAnsi="Arial" w:cs="Arial"/>
+          <w:color w:val="404040"/>
+          <w:shd w:val="clear" w:color="auto" w:fill="FFFFFF"/>
+        </w:rPr>
+        <w:t xml:space="preserve">The </w:t>
+      </w:r>
+      <w:proofErr w:type="spellStart"/>
+      <w:r>
+        <w:rPr>
+          <w:rFonts w:ascii="Arial" w:hAnsi="Arial" w:cs="Arial"/>
+          <w:color w:val="404040"/>
+          <w:shd w:val="clear" w:color="auto" w:fill="FFFFFF"/>
+        </w:rPr>
+        <w:t>ps</w:t>
+      </w:r>
+      <w:proofErr w:type="spellEnd"/>
+      <w:r>
+        <w:rPr>
+          <w:rFonts w:ascii="Arial" w:hAnsi="Arial" w:cs="Arial"/>
+          <w:color w:val="404040"/>
+          <w:shd w:val="clear" w:color="auto" w:fill="FFFFFF"/>
+        </w:rPr>
+        <w:t xml:space="preserve"> command lists running processes.</w:t>
+      </w:r>
+    </w:p>
+    <w:p>
+      <w:pPr>
+        <w:rPr>
+          <w:rFonts w:ascii="Arial" w:hAnsi="Arial" w:cs="Arial"/>
+          <w:color w:val="404040"/>
+          <w:shd w:val="clear" w:color="auto" w:fill="FFFFFF"/>
+        </w:rPr>
+      </w:pPr>
+      <w:r>
+        <w:rPr>
+          <w:rFonts w:ascii="Arial" w:hAnsi="Arial" w:cs="Arial"/>
+          <w:b/>
+          <w:bCs/>
+          <w:color w:val="404040"/>
+          <w:shd w:val="clear" w:color="auto" w:fill="FFFFFF"/>
+        </w:rPr>
+        <w:t xml:space="preserve">-u option </w:t>
+      </w:r>
+      <w:r>
+        <w:rPr>
+          <w:rFonts w:ascii="Arial" w:hAnsi="Arial" w:cs="Arial"/>
+          <w:color w:val="404040"/>
+          <w:shd w:val="clear" w:color="auto" w:fill="FFFFFF"/>
+        </w:rPr>
+        <w:t>to see all the processes related to a particular user. This is likely to be a long list, so for convenience pipe it through less.</w:t>
+      </w:r>
+    </w:p>
+    <w:p>
+      <w:pPr>
+        <w:rPr>
+          <w:rFonts w:ascii="Arial" w:hAnsi="Arial" w:cs="Arial"/>
+          <w:color w:val="404040"/>
+          <w:shd w:val="clear" w:color="auto" w:fill="FFFFFF"/>
+        </w:rPr>
+      </w:pPr>
+      <w:r>
+        <w:rPr>
+          <w:rFonts w:ascii="Arial" w:hAnsi="Arial" w:cs="Arial"/>
+          <w:color w:val="404040"/>
+          <w:shd w:val="clear" w:color="auto" w:fill="FFFFFF"/>
+        </w:rPr>
+        <w:t xml:space="preserve"> </w:t>
+      </w:r>
+      <w:proofErr w:type="spellStart"/>
+      <w:r>
+        <w:rPr>
+          <w:rFonts w:ascii="Arial" w:hAnsi="Arial" w:cs="Arial"/>
+          <w:color w:val="404040"/>
+          <w:shd w:val="clear" w:color="auto" w:fill="FFFFFF"/>
+        </w:rPr>
+        <w:t>ps</w:t>
+      </w:r>
+      <w:proofErr w:type="spellEnd"/>
+      <w:r>
+        <w:rPr>
+          <w:rFonts w:ascii="Arial" w:hAnsi="Arial" w:cs="Arial"/>
+          <w:color w:val="404040"/>
+          <w:shd w:val="clear" w:color="auto" w:fill="FFFFFF"/>
+        </w:rPr>
+        <w:t xml:space="preserve"> -u </w:t>
+      </w:r>
+      <w:r>
+        <w:rPr>
+          <w:rFonts w:ascii="Arial" w:hAnsi="Arial" w:cs="Arial"/>
+          <w:color w:val="404040"/>
+          <w:shd w:val="clear" w:color="auto" w:fill="FFFFFF"/>
+        </w:rPr>
+        <w:t>user | less</w:t>
+      </w:r>
+      <w:r>
+        <w:rPr>
+          <w:rFonts w:ascii="Arial" w:hAnsi="Arial" w:cs="Arial"/>
+          <w:color w:val="404040"/>
+          <w:shd w:val="clear" w:color="auto" w:fill="FFFFFF"/>
+        </w:rPr>
+        <w:t xml:space="preserve"> </w:t>
+      </w:r>
+    </w:p>
+    <w:p>
+      <w:pPr>
+        <w:rPr>
+          <w:rFonts w:ascii="Arial" w:hAnsi="Arial" w:cs="Arial"/>
+          <w:color w:val="404040"/>
+          <w:shd w:val="clear" w:color="auto" w:fill="FFFFFF"/>
+        </w:rPr>
+      </w:pPr>
+      <w:r>
+        <w:rPr>
+          <w:rFonts w:ascii="Arial" w:hAnsi="Arial" w:cs="Arial"/>
+          <w:b/>
+          <w:bCs/>
+          <w:color w:val="404040"/>
+          <w:shd w:val="clear" w:color="auto" w:fill="FFFFFF"/>
+        </w:rPr>
         <w:lastRenderedPageBreak/>
-        <w:t xml:space="preserve">Finger: </w:t>
-      </w:r>
-      <w:r>
-        <w:rPr>
-          <w:rFonts w:ascii="Arial" w:hAnsi="Arial" w:cs="Arial"/>
-          <w:color w:val="404040"/>
-          <w:shd w:val="clear" w:color="auto" w:fill="FFFFFF"/>
-        </w:rPr>
-        <w:t>The finger command gives us a short dump of information about a user, including the time of the user’s last login, the user’s home directory and the user account’s full name.</w:t>
-      </w:r>
-    </w:p>
-    <w:p>
-      <w:pPr>
-        <w:rPr>
-          <w:rFonts w:ascii="Arial" w:hAnsi="Arial" w:cs="Arial"/>
-          <w:color w:val="404040"/>
-          <w:shd w:val="clear" w:color="auto" w:fill="FFFFFF"/>
-        </w:rPr>
-      </w:pPr>
-      <w:r>
-        <w:rPr>
-          <w:rFonts w:ascii="Arial" w:hAnsi="Arial" w:cs="Arial"/>
-          <w:color w:val="404040"/>
-          <w:shd w:val="clear" w:color="auto" w:fill="FFFFFF"/>
-        </w:rPr>
-        <w:t xml:space="preserve"> Finger bey207518</w:t>
-      </w:r>
-    </w:p>
-    <w:p>
-      <w:pPr>
-        <w:rPr>
-          <w:rFonts w:ascii="Arial" w:hAnsi="Arial" w:cs="Arial"/>
-          <w:color w:val="404040"/>
-          <w:shd w:val="clear" w:color="auto" w:fill="FFFFFF"/>
-        </w:rPr>
-      </w:pPr>
-      <w:r>
-        <w:rPr>
-          <w:rFonts w:ascii="Arial" w:hAnsi="Arial" w:cs="Arial"/>
-          <w:b/>
-          <w:bCs/>
-          <w:color w:val="404040"/>
-          <w:shd w:val="clear" w:color="auto" w:fill="FFFFFF"/>
-        </w:rPr>
-        <w:t xml:space="preserve">Free: </w:t>
-      </w:r>
-      <w:r>
-        <w:rPr>
-          <w:rFonts w:ascii="Arial" w:hAnsi="Arial" w:cs="Arial"/>
-          <w:color w:val="404040"/>
-          <w:shd w:val="clear" w:color="auto" w:fill="FFFFFF"/>
-        </w:rPr>
-        <w:t>The free command gives us a summary of the memory usage with our computer. It does this for both the main RAM and swap memory.</w:t>
-      </w:r>
-    </w:p>
-    <w:p>
-      <w:pPr>
-        <w:rPr>
-          <w:rFonts w:ascii="Arial" w:hAnsi="Arial" w:cs="Arial"/>
-          <w:color w:val="404040"/>
-          <w:shd w:val="clear" w:color="auto" w:fill="FFFFFF"/>
-        </w:rPr>
-      </w:pPr>
-      <w:proofErr w:type="gramStart"/>
-      <w:r>
-        <w:rPr>
-          <w:rFonts w:ascii="Arial" w:hAnsi="Arial" w:cs="Arial"/>
-          <w:color w:val="404040"/>
-          <w:shd w:val="clear" w:color="auto" w:fill="FFFFFF"/>
-        </w:rPr>
-        <w:t>Free -h</w:t>
-      </w:r>
-      <w:proofErr w:type="gramEnd"/>
-    </w:p>
-    <w:p>
-      <w:pPr>
-        <w:rPr>
-          <w:rFonts w:ascii="Arial" w:hAnsi="Arial" w:cs="Arial"/>
-          <w:color w:val="404040"/>
-          <w:shd w:val="clear" w:color="auto" w:fill="FFFFFF"/>
-        </w:rPr>
-      </w:pPr>
-      <w:r>
-        <w:rPr>
-          <w:rFonts w:ascii="Arial" w:hAnsi="Arial" w:cs="Arial"/>
-          <w:b/>
-          <w:bCs/>
-          <w:color w:val="404040"/>
-          <w:shd w:val="clear" w:color="auto" w:fill="FFFFFF"/>
-        </w:rPr>
-        <w:t xml:space="preserve">Grep: </w:t>
-      </w:r>
-      <w:r>
-        <w:rPr>
-          <w:rFonts w:ascii="Arial" w:hAnsi="Arial" w:cs="Arial"/>
-          <w:color w:val="404040"/>
-          <w:shd w:val="clear" w:color="auto" w:fill="FFFFFF"/>
-        </w:rPr>
-        <w:t>The grep utility searches for lines which contain a search pattern. The grep command can also search the contents of the files.</w:t>
-      </w:r>
-    </w:p>
-    <w:p>
-      <w:pPr>
-        <w:rPr>
-          <w:rFonts w:ascii="Arial" w:hAnsi="Arial" w:cs="Arial"/>
-          <w:color w:val="404040"/>
-          <w:shd w:val="clear" w:color="auto" w:fill="FFFFFF"/>
-        </w:rPr>
-      </w:pPr>
-      <w:r>
-        <w:rPr>
-          <w:rFonts w:ascii="Arial" w:hAnsi="Arial" w:cs="Arial"/>
-          <w:color w:val="404040"/>
-          <w:shd w:val="clear" w:color="auto" w:fill="FFFFFF"/>
-        </w:rPr>
-        <w:t xml:space="preserve">  grep train *.txt (The output lists the name of the file and shows the lines that match. The matching text is highlighted.)</w:t>
-      </w:r>
-    </w:p>
-    <w:p>
-      <w:pPr>
-        <w:rPr>
-          <w:rFonts w:ascii="Arial" w:hAnsi="Arial" w:cs="Arial"/>
-          <w:color w:val="404040"/>
-          <w:shd w:val="clear" w:color="auto" w:fill="FFFFFF"/>
-        </w:rPr>
-      </w:pPr>
+        <w:t xml:space="preserve">-e option </w:t>
+      </w:r>
+      <w:r>
+        <w:rPr>
+          <w:rFonts w:ascii="Arial" w:hAnsi="Arial" w:cs="Arial"/>
+          <w:color w:val="404040"/>
+          <w:shd w:val="clear" w:color="auto" w:fill="FFFFFF"/>
+        </w:rPr>
+        <w:t>to see every process that is running.</w:t>
+      </w:r>
+    </w:p>
+    <w:p>
+      <w:pPr>
+        <w:rPr>
+          <w:rFonts w:ascii="Arial" w:hAnsi="Arial" w:cs="Arial"/>
+          <w:b/>
+          <w:bCs/>
+          <w:color w:val="404040"/>
+          <w:shd w:val="clear" w:color="auto" w:fill="FFFFFF"/>
+        </w:rPr>
+      </w:pPr>
+      <w:r>
+        <w:rPr>
+          <w:rFonts w:ascii="Arial" w:hAnsi="Arial" w:cs="Arial"/>
+          <w:color w:val="404040"/>
+          <w:shd w:val="clear" w:color="auto" w:fill="FFFFFF"/>
+        </w:rPr>
+        <w:t xml:space="preserve"> </w:t>
+      </w:r>
       <w:proofErr w:type="spellStart"/>
       <w:r>
         <w:rPr>
           <w:rFonts w:ascii="Arial" w:hAnsi="Arial" w:cs="Arial"/>
-          <w:b/>
-          <w:bCs/>
-          <w:color w:val="404040"/>
-          <w:shd w:val="clear" w:color="auto" w:fill="FFFFFF"/>
-        </w:rPr>
-        <w:t>gzip</w:t>
+          <w:color w:val="404040"/>
+          <w:shd w:val="clear" w:color="auto" w:fill="FFFFFF"/>
+        </w:rPr>
+        <w:t>ps</w:t>
       </w:r>
       <w:proofErr w:type="spellEnd"/>
       <w:r>
         <w:rPr>
           <w:rFonts w:ascii="Arial" w:hAnsi="Arial" w:cs="Arial"/>
-          <w:b/>
-          <w:bCs/>
-          <w:color w:val="404040"/>
-          <w:shd w:val="clear" w:color="auto" w:fill="FFFFFF"/>
-        </w:rPr>
-        <w:t xml:space="preserve">: </w:t>
-      </w:r>
-      <w:r>
-        <w:rPr>
-          <w:rFonts w:ascii="Arial" w:hAnsi="Arial" w:cs="Arial"/>
-          <w:color w:val="404040"/>
-          <w:shd w:val="clear" w:color="auto" w:fill="FFFFFF"/>
-        </w:rPr>
-        <w:t xml:space="preserve">The </w:t>
-      </w:r>
-      <w:proofErr w:type="spellStart"/>
-      <w:r>
-        <w:rPr>
-          <w:rFonts w:ascii="Arial" w:hAnsi="Arial" w:cs="Arial"/>
-          <w:color w:val="404040"/>
-          <w:shd w:val="clear" w:color="auto" w:fill="FFFFFF"/>
-        </w:rPr>
-        <w:t>gzip</w:t>
-      </w:r>
-      <w:proofErr w:type="spellEnd"/>
-      <w:r>
-        <w:rPr>
-          <w:rFonts w:ascii="Arial" w:hAnsi="Arial" w:cs="Arial"/>
-          <w:color w:val="404040"/>
-          <w:shd w:val="clear" w:color="auto" w:fill="FFFFFF"/>
-        </w:rPr>
-        <w:t xml:space="preserve"> command compresses files. By default, it removes the original file and leaves us with the compressed version. To retain both the original and the compressed version, use the -k(keep) option.</w:t>
-      </w:r>
-    </w:p>
-    <w:p>
-      <w:pPr>
-        <w:rPr>
-          <w:rFonts w:ascii="Arial" w:hAnsi="Arial" w:cs="Arial"/>
-          <w:color w:val="404040"/>
-          <w:shd w:val="clear" w:color="auto" w:fill="FFFFFF"/>
-        </w:rPr>
-      </w:pPr>
-      <w:r>
-        <w:rPr>
-          <w:rFonts w:ascii="Arial" w:hAnsi="Arial" w:cs="Arial"/>
+          <w:color w:val="404040"/>
+          <w:shd w:val="clear" w:color="auto" w:fill="FFFFFF"/>
+        </w:rPr>
+        <w:t xml:space="preserve"> -e | less</w:t>
+      </w:r>
+      <w:r>
+        <w:rPr>
+          <w:rFonts w:ascii="Arial" w:hAnsi="Arial" w:cs="Arial"/>
+          <w:b/>
+          <w:bCs/>
           <w:color w:val="404040"/>
           <w:shd w:val="clear" w:color="auto" w:fill="FFFFFF"/>
         </w:rPr>
         <w:t xml:space="preserve"> </w:t>
       </w:r>
-      <w:proofErr w:type="spellStart"/>
-      <w:r>
-        <w:rPr>
-          <w:rFonts w:ascii="Arial" w:hAnsi="Arial" w:cs="Arial"/>
-          <w:color w:val="404040"/>
-          <w:shd w:val="clear" w:color="auto" w:fill="FFFFFF"/>
-        </w:rPr>
-        <w:t>gzip</w:t>
-      </w:r>
-      <w:proofErr w:type="spellEnd"/>
-      <w:r>
-        <w:rPr>
-          <w:rFonts w:ascii="Arial" w:hAnsi="Arial" w:cs="Arial"/>
-          <w:color w:val="404040"/>
-          <w:shd w:val="clear" w:color="auto" w:fill="FFFFFF"/>
-        </w:rPr>
-        <w:t xml:space="preserve"> -k </w:t>
-      </w:r>
-      <w:proofErr w:type="spellStart"/>
-      <w:r>
-        <w:rPr>
-          <w:rFonts w:ascii="Arial" w:hAnsi="Arial" w:cs="Arial"/>
-          <w:color w:val="404040"/>
-          <w:shd w:val="clear" w:color="auto" w:fill="FFFFFF"/>
-        </w:rPr>
-        <w:t>file.c</w:t>
-      </w:r>
-      <w:proofErr w:type="spellEnd"/>
-    </w:p>
-    <w:p>
-      <w:pPr>
-        <w:rPr>
-          <w:rFonts w:ascii="Arial" w:hAnsi="Arial" w:cs="Arial"/>
-          <w:color w:val="404040"/>
-          <w:shd w:val="clear" w:color="auto" w:fill="FFFFFF"/>
-        </w:rPr>
-      </w:pPr>
-      <w:r>
-        <w:rPr>
-          <w:rFonts w:ascii="Arial" w:hAnsi="Arial" w:cs="Arial"/>
-          <w:color w:val="404040"/>
-          <w:shd w:val="clear" w:color="auto" w:fill="FFFFFF"/>
-        </w:rPr>
-        <w:t xml:space="preserve"> </w:t>
-      </w:r>
-      <w:r>
-        <w:rPr>
-          <w:rFonts w:ascii="Arial" w:hAnsi="Arial" w:cs="Arial"/>
-          <w:b/>
-          <w:bCs/>
-          <w:color w:val="404040"/>
-          <w:shd w:val="clear" w:color="auto" w:fill="FFFFFF"/>
-        </w:rPr>
-        <w:t xml:space="preserve">head: </w:t>
-      </w:r>
-      <w:r>
-        <w:rPr>
-          <w:rFonts w:ascii="Arial" w:hAnsi="Arial" w:cs="Arial"/>
-          <w:color w:val="404040"/>
-          <w:shd w:val="clear" w:color="auto" w:fill="FFFFFF"/>
-        </w:rPr>
-        <w:t>The head command gives us a listing of the first 10 lines of a file.</w:t>
-      </w:r>
-    </w:p>
-    <w:p>
-      <w:pPr>
-        <w:rPr>
-          <w:rFonts w:ascii="Arial" w:hAnsi="Arial" w:cs="Arial"/>
-          <w:color w:val="404040"/>
-          <w:shd w:val="clear" w:color="auto" w:fill="FFFFFF"/>
-        </w:rPr>
-      </w:pPr>
-      <w:r>
-        <w:rPr>
-          <w:rFonts w:ascii="Arial" w:hAnsi="Arial" w:cs="Arial"/>
-          <w:b/>
-          <w:bCs/>
-          <w:color w:val="404040"/>
-          <w:shd w:val="clear" w:color="auto" w:fill="FFFFFF"/>
-        </w:rPr>
-        <w:t xml:space="preserve">-n option </w:t>
-      </w:r>
-      <w:r>
-        <w:rPr>
-          <w:rFonts w:ascii="Arial" w:hAnsi="Arial" w:cs="Arial"/>
-          <w:color w:val="404040"/>
-          <w:shd w:val="clear" w:color="auto" w:fill="FFFFFF"/>
-        </w:rPr>
-        <w:t>can be used if we want to see fewer or more lines.</w:t>
-      </w:r>
-    </w:p>
-    <w:p>
-      <w:pPr>
-        <w:rPr>
-          <w:rFonts w:ascii="Arial" w:hAnsi="Arial" w:cs="Arial"/>
-          <w:color w:val="404040"/>
-          <w:shd w:val="clear" w:color="auto" w:fill="FFFFFF"/>
-        </w:rPr>
-      </w:pPr>
-      <w:r>
-        <w:rPr>
-          <w:rFonts w:ascii="Arial" w:hAnsi="Arial" w:cs="Arial"/>
-          <w:color w:val="404040"/>
-          <w:shd w:val="clear" w:color="auto" w:fill="FFFFFF"/>
-        </w:rPr>
-        <w:t xml:space="preserve"> head -n 5 file.txt</w:t>
-      </w:r>
-    </w:p>
-    <w:p>
-      <w:pPr>
-        <w:rPr>
-          <w:rFonts w:ascii="Arial" w:hAnsi="Arial" w:cs="Arial"/>
-          <w:color w:val="404040"/>
-          <w:shd w:val="clear" w:color="auto" w:fill="FFFFFF"/>
-        </w:rPr>
-      </w:pPr>
-      <w:r>
-        <w:rPr>
-          <w:rFonts w:ascii="Arial" w:hAnsi="Arial" w:cs="Arial"/>
-          <w:b/>
-          <w:bCs/>
-          <w:color w:val="404040"/>
-          <w:shd w:val="clear" w:color="auto" w:fill="FFFFFF"/>
-        </w:rPr>
-        <w:t xml:space="preserve"> </w:t>
-      </w:r>
-      <w:r>
-        <w:rPr>
-          <w:rFonts w:ascii="Arial" w:hAnsi="Arial" w:cs="Arial"/>
-          <w:b/>
-          <w:bCs/>
-          <w:color w:val="404040"/>
-          <w:shd w:val="clear" w:color="auto" w:fill="FFFFFF"/>
-        </w:rPr>
-        <w:t xml:space="preserve"> passwd: </w:t>
-      </w:r>
-      <w:r>
-        <w:rPr>
-          <w:rFonts w:ascii="Arial" w:hAnsi="Arial" w:cs="Arial"/>
-          <w:color w:val="404040"/>
-          <w:shd w:val="clear" w:color="auto" w:fill="FFFFFF"/>
-        </w:rPr>
-        <w:t>The passwd command lets us change the password for a user. Just type passwd to change our own password.</w:t>
-      </w:r>
-    </w:p>
-    <w:p>
-      <w:pPr>
-        <w:rPr>
-          <w:rFonts w:ascii="Arial" w:hAnsi="Arial" w:cs="Arial"/>
-          <w:color w:val="404040"/>
-          <w:shd w:val="clear" w:color="auto" w:fill="FFFFFF"/>
-        </w:rPr>
-      </w:pPr>
-      <w:r>
-        <w:rPr>
-          <w:rFonts w:ascii="Arial" w:hAnsi="Arial" w:cs="Arial"/>
-          <w:color w:val="404040"/>
-          <w:shd w:val="clear" w:color="auto" w:fill="FFFFFF"/>
-        </w:rPr>
-        <w:t xml:space="preserve"> </w:t>
-      </w:r>
-      <w:proofErr w:type="spellStart"/>
-      <w:r>
-        <w:rPr>
-          <w:rFonts w:ascii="Arial" w:hAnsi="Arial" w:cs="Arial"/>
-          <w:color w:val="404040"/>
-          <w:shd w:val="clear" w:color="auto" w:fill="FFFFFF"/>
-        </w:rPr>
-        <w:t>sudo</w:t>
-      </w:r>
-      <w:proofErr w:type="spellEnd"/>
-      <w:r>
-        <w:rPr>
-          <w:rFonts w:ascii="Arial" w:hAnsi="Arial" w:cs="Arial"/>
-          <w:color w:val="404040"/>
-          <w:shd w:val="clear" w:color="auto" w:fill="FFFFFF"/>
-        </w:rPr>
-        <w:t xml:space="preserve"> passwd bey207518</w:t>
-      </w:r>
-    </w:p>
-    <w:p>
-      <w:pPr>
-        <w:rPr>
-          <w:rFonts w:ascii="Arial" w:hAnsi="Arial" w:cs="Arial"/>
-          <w:color w:val="404040"/>
-          <w:shd w:val="clear" w:color="auto" w:fill="FFFFFF"/>
-        </w:rPr>
-      </w:pPr>
-      <w:r>
-        <w:rPr>
-          <w:rFonts w:ascii="Arial" w:hAnsi="Arial" w:cs="Arial"/>
-          <w:color w:val="404040"/>
-          <w:shd w:val="clear" w:color="auto" w:fill="FFFFFF"/>
-        </w:rPr>
-        <w:t xml:space="preserve"> </w:t>
-      </w:r>
-      <w:r>
-        <w:rPr>
-          <w:rFonts w:ascii="Arial" w:hAnsi="Arial" w:cs="Arial"/>
-          <w:b/>
-          <w:bCs/>
-          <w:color w:val="404040"/>
-          <w:shd w:val="clear" w:color="auto" w:fill="FFFFFF"/>
-        </w:rPr>
-        <w:t xml:space="preserve">ping: </w:t>
-      </w:r>
-      <w:r>
-        <w:rPr>
-          <w:rFonts w:ascii="Arial" w:hAnsi="Arial" w:cs="Arial"/>
-          <w:color w:val="404040"/>
-          <w:shd w:val="clear" w:color="auto" w:fill="FFFFFF"/>
-        </w:rPr>
-        <w:t>The ping command lets us verify that we have notebook connectivity with another network device.</w:t>
-      </w:r>
-    </w:p>
-    <w:p>
-      <w:pPr>
-        <w:rPr>
-          <w:rFonts w:ascii="Arial" w:hAnsi="Arial" w:cs="Arial"/>
-          <w:color w:val="404040"/>
-          <w:shd w:val="clear" w:color="auto" w:fill="FFFFFF"/>
-        </w:rPr>
-      </w:pPr>
-      <w:r>
-        <w:rPr>
-          <w:rFonts w:ascii="Arial" w:hAnsi="Arial" w:cs="Arial"/>
-          <w:color w:val="404040"/>
-          <w:shd w:val="clear" w:color="auto" w:fill="FFFFFF"/>
-        </w:rPr>
-        <w:t xml:space="preserve"> ping </w:t>
-      </w:r>
-      <w:proofErr w:type="spellStart"/>
-      <w:r>
-        <w:rPr>
-          <w:rFonts w:ascii="Arial" w:hAnsi="Arial" w:cs="Arial"/>
-          <w:color w:val="404040"/>
-          <w:shd w:val="clear" w:color="auto" w:fill="FFFFFF"/>
-        </w:rPr>
-        <w:t>ip</w:t>
-      </w:r>
-      <w:proofErr w:type="spellEnd"/>
-      <w:r>
-        <w:rPr>
-          <w:rFonts w:ascii="Arial" w:hAnsi="Arial" w:cs="Arial"/>
-          <w:color w:val="404040"/>
-          <w:shd w:val="clear" w:color="auto" w:fill="FFFFFF"/>
-        </w:rPr>
-        <w:t xml:space="preserve"> address. The ping command will run until we stop it with </w:t>
-      </w:r>
-      <w:proofErr w:type="spellStart"/>
-      <w:r>
-        <w:rPr>
-          <w:rFonts w:ascii="Arial" w:hAnsi="Arial" w:cs="Arial"/>
-          <w:color w:val="404040"/>
-          <w:shd w:val="clear" w:color="auto" w:fill="FFFFFF"/>
-        </w:rPr>
-        <w:t>cntrl+c</w:t>
-      </w:r>
-      <w:proofErr w:type="spellEnd"/>
-      <w:r>
-        <w:rPr>
-          <w:rFonts w:ascii="Arial" w:hAnsi="Arial" w:cs="Arial"/>
-          <w:color w:val="404040"/>
-          <w:shd w:val="clear" w:color="auto" w:fill="FFFFFF"/>
-        </w:rPr>
-        <w:t>.</w:t>
-      </w:r>
-    </w:p>
-    <w:p>
-      <w:pPr>
-        <w:rPr>
-          <w:rFonts w:ascii="Arial" w:hAnsi="Arial" w:cs="Arial"/>
-          <w:color w:val="404040"/>
-          <w:shd w:val="clear" w:color="auto" w:fill="FFFFFF"/>
-        </w:rPr>
-      </w:pPr>
-      <w:r>
-        <w:rPr>
-          <w:rFonts w:ascii="Arial" w:hAnsi="Arial" w:cs="Arial"/>
-          <w:color w:val="404040"/>
-          <w:shd w:val="clear" w:color="auto" w:fill="FFFFFF"/>
-        </w:rPr>
-        <w:t xml:space="preserve"> </w:t>
-      </w:r>
-      <w:proofErr w:type="spellStart"/>
-      <w:r>
-        <w:rPr>
-          <w:rFonts w:ascii="Arial" w:hAnsi="Arial" w:cs="Arial"/>
-          <w:b/>
-          <w:bCs/>
-          <w:color w:val="404040"/>
-          <w:shd w:val="clear" w:color="auto" w:fill="FFFFFF"/>
-        </w:rPr>
-        <w:t>ps</w:t>
-      </w:r>
-      <w:proofErr w:type="spellEnd"/>
-      <w:r>
-        <w:rPr>
-          <w:rFonts w:ascii="Arial" w:hAnsi="Arial" w:cs="Arial"/>
-          <w:b/>
-          <w:bCs/>
-          <w:color w:val="404040"/>
-          <w:shd w:val="clear" w:color="auto" w:fill="FFFFFF"/>
-        </w:rPr>
-        <w:t xml:space="preserve">: </w:t>
-      </w:r>
-      <w:r>
-        <w:rPr>
-          <w:rFonts w:ascii="Arial" w:hAnsi="Arial" w:cs="Arial"/>
-          <w:color w:val="404040"/>
-          <w:shd w:val="clear" w:color="auto" w:fill="FFFFFF"/>
-        </w:rPr>
-        <w:t xml:space="preserve">The </w:t>
-      </w:r>
-      <w:proofErr w:type="spellStart"/>
-      <w:r>
-        <w:rPr>
-          <w:rFonts w:ascii="Arial" w:hAnsi="Arial" w:cs="Arial"/>
-          <w:color w:val="404040"/>
-          <w:shd w:val="clear" w:color="auto" w:fill="FFFFFF"/>
-        </w:rPr>
-        <w:t>ps</w:t>
-      </w:r>
-      <w:proofErr w:type="spellEnd"/>
-      <w:r>
-        <w:rPr>
-          <w:rFonts w:ascii="Arial" w:hAnsi="Arial" w:cs="Arial"/>
-          <w:color w:val="404040"/>
-          <w:shd w:val="clear" w:color="auto" w:fill="FFFFFF"/>
-        </w:rPr>
-        <w:t xml:space="preserve"> command lists running processes.</w:t>
-      </w:r>
-    </w:p>
-    <w:p>
-      <w:pPr>
-        <w:rPr>
-          <w:rFonts w:ascii="Arial" w:hAnsi="Arial" w:cs="Arial"/>
-          <w:color w:val="404040"/>
-          <w:shd w:val="clear" w:color="auto" w:fill="FFFFFF"/>
-        </w:rPr>
-      </w:pPr>
-      <w:r>
-        <w:rPr>
-          <w:rFonts w:ascii="Arial" w:hAnsi="Arial" w:cs="Arial"/>
-          <w:b/>
-          <w:bCs/>
-          <w:color w:val="404040"/>
-          <w:shd w:val="clear" w:color="auto" w:fill="FFFFFF"/>
-        </w:rPr>
-        <w:t xml:space="preserve">-u option </w:t>
-      </w:r>
-      <w:r>
-        <w:rPr>
-          <w:rFonts w:ascii="Arial" w:hAnsi="Arial" w:cs="Arial"/>
-          <w:color w:val="404040"/>
-          <w:shd w:val="clear" w:color="auto" w:fill="FFFFFF"/>
-        </w:rPr>
-        <w:t>to see all the processes related to a particular user. This is likely to be a long list, so for convenience pipe it through less.</w:t>
-      </w:r>
-    </w:p>
-    <w:p>
-      <w:pPr>
-        <w:rPr>
-          <w:rFonts w:ascii="Arial" w:hAnsi="Arial" w:cs="Arial"/>
-          <w:color w:val="404040"/>
-          <w:shd w:val="clear" w:color="auto" w:fill="FFFFFF"/>
-        </w:rPr>
-      </w:pPr>
-      <w:r>
-        <w:rPr>
-          <w:rFonts w:ascii="Arial" w:hAnsi="Arial" w:cs="Arial"/>
-          <w:color w:val="404040"/>
-          <w:shd w:val="clear" w:color="auto" w:fill="FFFFFF"/>
-        </w:rPr>
-        <w:t xml:space="preserve"> </w:t>
-      </w:r>
-      <w:proofErr w:type="spellStart"/>
-      <w:r>
-        <w:rPr>
-          <w:rFonts w:ascii="Arial" w:hAnsi="Arial" w:cs="Arial"/>
-          <w:color w:val="404040"/>
-          <w:shd w:val="clear" w:color="auto" w:fill="FFFFFF"/>
-        </w:rPr>
-        <w:t>ps</w:t>
-      </w:r>
-      <w:proofErr w:type="spellEnd"/>
-      <w:r>
-        <w:rPr>
-          <w:rFonts w:ascii="Arial" w:hAnsi="Arial" w:cs="Arial"/>
-          <w:color w:val="404040"/>
-          <w:shd w:val="clear" w:color="auto" w:fill="FFFFFF"/>
-        </w:rPr>
-        <w:t xml:space="preserve"> -u </w:t>
-      </w:r>
-      <w:r>
-        <w:rPr>
-          <w:rFonts w:ascii="Arial" w:hAnsi="Arial" w:cs="Arial"/>
-          <w:color w:val="404040"/>
-          <w:shd w:val="clear" w:color="auto" w:fill="FFFFFF"/>
-        </w:rPr>
-        <w:t>user | less</w:t>
-      </w:r>
-      <w:r>
-        <w:rPr>
-          <w:rFonts w:ascii="Arial" w:hAnsi="Arial" w:cs="Arial"/>
-          <w:color w:val="404040"/>
-          <w:shd w:val="clear" w:color="auto" w:fill="FFFFFF"/>
-        </w:rPr>
-        <w:t xml:space="preserve"> </w:t>
-      </w:r>
-    </w:p>
-    <w:p>
-      <w:pPr>
-        <w:rPr>
-          <w:rFonts w:ascii="Arial" w:hAnsi="Arial" w:cs="Arial"/>
-          <w:color w:val="404040"/>
-          <w:shd w:val="clear" w:color="auto" w:fill="FFFFFF"/>
-        </w:rPr>
-      </w:pPr>
-      <w:r>
-        <w:rPr>
-          <w:rFonts w:ascii="Arial" w:hAnsi="Arial" w:cs="Arial"/>
-          <w:b/>
-          <w:bCs/>
-          <w:color w:val="404040"/>
-          <w:shd w:val="clear" w:color="auto" w:fill="FFFFFF"/>
-        </w:rPr>
-        <w:t xml:space="preserve">-e option </w:t>
-      </w:r>
-      <w:r>
-        <w:rPr>
-          <w:rFonts w:ascii="Arial" w:hAnsi="Arial" w:cs="Arial"/>
-          <w:color w:val="404040"/>
-          <w:shd w:val="clear" w:color="auto" w:fill="FFFFFF"/>
-        </w:rPr>
-        <w:t>to see every process that is running.</w:t>
-      </w:r>
-    </w:p>
-    <w:p>
-      <w:pPr>
-        <w:rPr>
-          <w:rFonts w:ascii="Arial" w:hAnsi="Arial" w:cs="Arial"/>
-          <w:b/>
-          <w:bCs/>
-          <w:color w:val="404040"/>
-          <w:shd w:val="clear" w:color="auto" w:fill="FFFFFF"/>
-        </w:rPr>
-      </w:pPr>
-      <w:r>
-        <w:rPr>
-          <w:rFonts w:ascii="Arial" w:hAnsi="Arial" w:cs="Arial"/>
-          <w:color w:val="404040"/>
-          <w:shd w:val="clear" w:color="auto" w:fill="FFFFFF"/>
-        </w:rPr>
-        <w:t xml:space="preserve"> </w:t>
-      </w:r>
-      <w:proofErr w:type="spellStart"/>
-      <w:r>
-        <w:rPr>
-          <w:rFonts w:ascii="Arial" w:hAnsi="Arial" w:cs="Arial"/>
-          <w:color w:val="404040"/>
-          <w:shd w:val="clear" w:color="auto" w:fill="FFFFFF"/>
-        </w:rPr>
-        <w:t>ps</w:t>
-      </w:r>
-      <w:proofErr w:type="spellEnd"/>
-      <w:r>
-        <w:rPr>
-          <w:rFonts w:ascii="Arial" w:hAnsi="Arial" w:cs="Arial"/>
-          <w:color w:val="404040"/>
-          <w:shd w:val="clear" w:color="auto" w:fill="FFFFFF"/>
-        </w:rPr>
-        <w:t xml:space="preserve"> -e | less</w:t>
-      </w:r>
-      <w:r>
-        <w:rPr>
-          <w:rFonts w:ascii="Arial" w:hAnsi="Arial" w:cs="Arial"/>
-          <w:b/>
-          <w:bCs/>
-          <w:color w:val="404040"/>
-          <w:shd w:val="clear" w:color="auto" w:fill="FFFFFF"/>
-        </w:rPr>
-        <w:t xml:space="preserve"> </w:t>
-      </w:r>
-    </w:p>
-    <w:p>
-      <w:pPr>
-        <w:rPr>
-          <w:rFonts w:ascii="Arial" w:hAnsi="Arial" w:cs="Arial"/>
-          <w:color w:val="404040"/>
-          <w:shd w:val="clear" w:color="auto" w:fill="FFFFFF"/>
-        </w:rPr>
-      </w:pPr>
-      <w:r>
-        <w:rPr>
-          <w:rFonts w:ascii="Arial" w:hAnsi="Arial" w:cs="Arial"/>
-          <w:b/>
-          <w:bCs/>
-          <w:color w:val="404040"/>
-          <w:shd w:val="clear" w:color="auto" w:fill="FFFFFF"/>
-        </w:rPr>
-        <w:lastRenderedPageBreak/>
+    </w:p>
+    <w:p>
+      <w:pPr>
+        <w:rPr>
+          <w:rFonts w:ascii="Arial" w:hAnsi="Arial" w:cs="Arial"/>
+          <w:color w:val="404040"/>
+          <w:shd w:val="clear" w:color="auto" w:fill="FFFFFF"/>
+        </w:rPr>
+      </w:pPr>
+      <w:r>
+        <w:rPr>
+          <w:rFonts w:ascii="Arial" w:hAnsi="Arial" w:cs="Arial"/>
+          <w:b/>
+          <w:bCs/>
+          <w:color w:val="404040"/>
+          <w:shd w:val="clear" w:color="auto" w:fill="FFFFFF"/>
+        </w:rPr>
         <w:t xml:space="preserve"> shutdown: </w:t>
       </w:r>
       <w:r>
@@ -4334,7 +4537,25 @@
           <w:color w:val="404040"/>
           <w:shd w:val="clear" w:color="auto" w:fill="FFFFFF"/>
         </w:rPr>
-        <w:t xml:space="preserve">is the create option </w:t>
+        <w:t xml:space="preserve">is the create </w:t>
+      </w:r>
+      <w:proofErr w:type="gramStart"/>
+      <w:r>
+        <w:rPr>
+          <w:rFonts w:ascii="Arial" w:hAnsi="Arial" w:cs="Arial"/>
+          <w:color w:val="404040"/>
+          <w:shd w:val="clear" w:color="auto" w:fill="FFFFFF"/>
+        </w:rPr>
+        <w:t>option</w:t>
+      </w:r>
+      <w:proofErr w:type="gramEnd"/>
+      <w:r>
+        <w:rPr>
+          <w:rFonts w:ascii="Arial" w:hAnsi="Arial" w:cs="Arial"/>
+          <w:color w:val="404040"/>
+          <w:shd w:val="clear" w:color="auto" w:fill="FFFFFF"/>
+        </w:rPr>
+        <w:t xml:space="preserve"> </w:t>
       </w:r>
     </w:p>
     <w:p>
@@ -4797,6 +5018,7 @@
           <w:color w:val="404040"/>
           <w:shd w:val="clear" w:color="auto" w:fill="FFFFFF"/>
         </w:rPr>
+        <w:lastRenderedPageBreak/>
         <w:t xml:space="preserve"> </w:t>
       </w:r>
       <w:r>
@@ -4874,7 +5096,6 @@
           <w:color w:val="404040"/>
           <w:shd w:val="clear" w:color="auto" w:fill="FFFFFF"/>
         </w:rPr>
-        <w:lastRenderedPageBreak/>
         <w:t xml:space="preserve"> </w:t>
       </w:r>
       <w:proofErr w:type="spellStart"/>
@@ -5944,6 +6165,7 @@
           <w:color w:val="404040"/>
           <w:shd w:val="clear" w:color="auto" w:fill="FFFFFF"/>
         </w:rPr>
+        <w:lastRenderedPageBreak/>
         <w:t>2&gt; $raw/alignments/${</w:t>
       </w:r>
       <w:proofErr w:type="spellStart"/>
@@ -6007,27 +6229,36 @@
           <w:color w:val="404040"/>
           <w:shd w:val="clear" w:color="auto" w:fill="FFFFFF"/>
         </w:rPr>
-        <w:t>sorted.stderr</w:t>
+        <w:t>sorted.</w:t>
+      </w:r>
+      <w:proofErr w:type="gramStart"/>
+      <w:r>
+        <w:rPr>
+          <w:rFonts w:ascii="Arial" w:hAnsi="Arial" w:cs="Arial"/>
+          <w:color w:val="404040"/>
+          <w:shd w:val="clear" w:color="auto" w:fill="FFFFFF"/>
+        </w:rPr>
+        <w:t>stderr</w:t>
       </w:r>
       <w:proofErr w:type="spellEnd"/>
-    </w:p>
-    <w:p>
-      <w:pPr>
-        <w:rPr>
-          <w:rFonts w:ascii="Arial" w:hAnsi="Arial" w:cs="Arial"/>
-          <w:color w:val="404040"/>
-          <w:shd w:val="clear" w:color="auto" w:fill="FFFFFF"/>
-        </w:rPr>
-      </w:pPr>
-      <w:r>
-        <w:rPr>
-          <w:rFonts w:ascii="Arial" w:hAnsi="Arial" w:cs="Arial"/>
-          <w:b/>
-          <w:bCs/>
-          <w:color w:val="404040"/>
-          <w:shd w:val="clear" w:color="auto" w:fill="FFFFFF"/>
-        </w:rPr>
-        <w:lastRenderedPageBreak/>
+      <w:proofErr w:type="gramEnd"/>
+    </w:p>
+    <w:p>
+      <w:pPr>
+        <w:rPr>
+          <w:rFonts w:ascii="Arial" w:hAnsi="Arial" w:cs="Arial"/>
+          <w:color w:val="404040"/>
+          <w:shd w:val="clear" w:color="auto" w:fill="FFFFFF"/>
+        </w:rPr>
+      </w:pPr>
+      <w:r>
+        <w:rPr>
+          <w:rFonts w:ascii="Arial" w:hAnsi="Arial" w:cs="Arial"/>
+          <w:b/>
+          <w:bCs/>
+          <w:color w:val="404040"/>
+          <w:shd w:val="clear" w:color="auto" w:fill="FFFFFF"/>
+        </w:rPr>
         <w:t>/dev</w:t>
       </w:r>
       <w:r>
@@ -6995,6 +7226,7 @@
           <w:spacing w:val="-2"/>
           <w:shd w:val="clear" w:color="auto" w:fill="FFFFFF"/>
         </w:rPr>
+        <w:lastRenderedPageBreak/>
         <w:t>Zgrep</w:t>
       </w:r>
       <w:proofErr w:type="spellEnd"/>
@@ -7033,7 +7265,6 @@
           <w:spacing w:val="-2"/>
           <w:shd w:val="clear" w:color="auto" w:fill="FFFFFF"/>
         </w:rPr>
-        <w:lastRenderedPageBreak/>
         <w:t xml:space="preserve">-c option </w:t>
       </w:r>
       <w:r>
@@ -8155,6 +8386,7 @@
           <w:sz w:val="23"/>
           <w:szCs w:val="23"/>
         </w:rPr>
+        <w:lastRenderedPageBreak/>
         <w:t>-v, --verbose</w:t>
       </w:r>
       <w:r>
@@ -8220,7 +8452,6 @@
           <w:rFonts w:ascii="Arial" w:hAnsi="Arial" w:cs="Arial"/>
           <w:shd w:val="clear" w:color="auto" w:fill="FFFFFF"/>
         </w:rPr>
-        <w:lastRenderedPageBreak/>
         <w:t xml:space="preserve">Example: time </w:t>
       </w:r>
       <w:r>
@@ -9182,6 +9413,7 @@
           <w:szCs w:val="20"/>
           <w:shd w:val="clear" w:color="auto" w:fill="FFFFFF"/>
         </w:rPr>
+        <w:lastRenderedPageBreak/>
         <w:t xml:space="preserve"> </w:t>
       </w:r>
       <w:proofErr w:type="spellStart"/>
@@ -9232,7 +9464,6 @@
           <w:sz w:val="27"/>
           <w:szCs w:val="27"/>
         </w:rPr>
-        <w:lastRenderedPageBreak/>
         <w:t>Depending on which options you use, the </w:t>
       </w:r>
       <w:proofErr w:type="spellStart"/>
@@ -10428,6 +10659,7 @@
                 <w:rStyle w:val="HTMLTypewriter"/>
                 <w:color w:val="000000"/>
               </w:rPr>
+              <w:lastRenderedPageBreak/>
               <w:t>TTY</w:t>
             </w:r>
           </w:p>
@@ -10492,7 +10724,6 @@
                 <w:rStyle w:val="HTMLTypewriter"/>
                 <w:color w:val="000000"/>
               </w:rPr>
-              <w:lastRenderedPageBreak/>
               <w:t>TIME</w:t>
             </w:r>
           </w:p>
@@ -11866,23 +12097,41 @@
       </w:pPr>
       <w:r>
         <w:rPr>
+          <w:b/>
+          <w:bCs/>
           <w:color w:val="000000"/>
+          <w:sz w:val="26"/>
+          <w:szCs w:val="26"/>
         </w:rPr>
         <w:t xml:space="preserve">To kill a </w:t>
       </w:r>
       <w:proofErr w:type="spellStart"/>
       <w:r>
         <w:rPr>
+          <w:b/>
+          <w:bCs/>
           <w:color w:val="000000"/>
+          <w:sz w:val="26"/>
+          <w:szCs w:val="26"/>
         </w:rPr>
         <w:t>nohup</w:t>
       </w:r>
       <w:proofErr w:type="spellEnd"/>
       <w:r>
         <w:rPr>
+          <w:b/>
+          <w:bCs/>
           <w:color w:val="000000"/>
-        </w:rPr>
-        <w:t xml:space="preserve"> command: kill </w:t>
+          <w:sz w:val="26"/>
+          <w:szCs w:val="26"/>
+        </w:rPr>
+        <w:t xml:space="preserve"> command</w:t>
+      </w:r>
+      <w:r>
+        <w:rPr>
+          <w:color w:val="000000"/>
+        </w:rPr>
+        <w:t xml:space="preserve">: kill </w:t>
       </w:r>
       <w:proofErr w:type="spellStart"/>
       <w:r>
@@ -11938,14 +12187,23 @@
       </w:pPr>
       <w:r>
         <w:rPr>
+          <w:b/>
+          <w:bCs/>
           <w:color w:val="000000"/>
-        </w:rPr>
+          <w:sz w:val="26"/>
+          <w:szCs w:val="26"/>
+        </w:rPr>
+        <w:lastRenderedPageBreak/>
         <w:t xml:space="preserve">To get the </w:t>
       </w:r>
       <w:proofErr w:type="spellStart"/>
       <w:r>
         <w:rPr>
+          <w:b/>
+          <w:bCs/>
           <w:color w:val="000000"/>
+          <w:sz w:val="26"/>
+          <w:szCs w:val="26"/>
         </w:rPr>
         <w:t>pid</w:t>
       </w:r>
@@ -11975,6 +12233,8 @@
       <w:pPr>
         <w:ind w:left="630" w:hanging="720"/>
         <w:rPr>
+          <w:b/>
+          <w:bCs/>
           <w:color w:val="000000"/>
         </w:rPr>
       </w:pPr>
@@ -11982,7 +12242,13 @@
         <w:rPr>
           <w:color w:val="000000"/>
         </w:rPr>
-        <w:t>Free -</w:t>
+        <w:t>f</w:t>
+      </w:r>
+      <w:r>
+        <w:rPr>
+          <w:color w:val="000000"/>
+        </w:rPr>
+        <w:t>ree -</w:t>
       </w:r>
       <w:proofErr w:type="spellStart"/>
       <w:r>
@@ -11996,18 +12262,36 @@
         <w:rPr>
           <w:color w:val="000000"/>
         </w:rPr>
-        <w:t xml:space="preserve"> : To know the </w:t>
+        <w:t xml:space="preserve"> : </w:t>
+      </w:r>
+      <w:r>
+        <w:rPr>
+          <w:b/>
+          <w:bCs/>
+          <w:color w:val="000000"/>
+          <w:sz w:val="26"/>
+          <w:szCs w:val="26"/>
+        </w:rPr>
+        <w:t xml:space="preserve">To know the </w:t>
       </w:r>
       <w:proofErr w:type="gramStart"/>
       <w:r>
         <w:rPr>
+          <w:b/>
+          <w:bCs/>
           <w:color w:val="000000"/>
+          <w:sz w:val="26"/>
+          <w:szCs w:val="26"/>
         </w:rPr>
         <w:t>r</w:t>
       </w:r>
       <w:r>
         <w:rPr>
+          <w:b/>
+          <w:bCs/>
           <w:color w:val="000000"/>
+          <w:sz w:val="26"/>
+          <w:szCs w:val="26"/>
         </w:rPr>
         <w:t>am</w:t>
       </w:r>
@@ -12022,10 +12306,19 @@
       </w:pPr>
       <w:r>
         <w:rPr>
+          <w:b/>
+          <w:bCs/>
           <w:color w:val="000000"/>
-        </w:rPr>
-        <w:lastRenderedPageBreak/>
-        <w:t xml:space="preserve">To calculate Elapsed Time of a process: </w:t>
+          <w:sz w:val="26"/>
+          <w:szCs w:val="26"/>
+        </w:rPr>
+        <w:t>To calculate Elapsed Time of a process</w:t>
+      </w:r>
+      <w:r>
+        <w:rPr>
+          <w:color w:val="000000"/>
+        </w:rPr>
+        <w:t xml:space="preserve">: </w:t>
       </w:r>
       <w:proofErr w:type="spellStart"/>
       <w:r>
@@ -12049,12 +12342,374 @@
         <w:t>etime</w:t>
       </w:r>
       <w:proofErr w:type="spellEnd"/>
-      <w:r>
+    </w:p>
+    <w:p>
+      <w:pPr>
+        <w:ind w:left="630" w:hanging="720"/>
         <w:rPr>
           <w:color w:val="000000"/>
         </w:rPr>
-        <w:t>=</w:t>
-      </w:r>
+      </w:pPr>
+      <w:r>
+        <w:rPr>
+          <w:b/>
+          <w:bCs/>
+          <w:color w:val="000000"/>
+          <w:sz w:val="26"/>
+          <w:szCs w:val="26"/>
+        </w:rPr>
+        <w:t>To make a directory readable and writeable by third party</w:t>
+      </w:r>
+      <w:r>
+        <w:rPr>
+          <w:color w:val="000000"/>
+        </w:rPr>
+        <w:t>:</w:t>
+      </w:r>
+      <w:r>
+        <w:rPr>
+          <w:color w:val="000000"/>
+        </w:rPr>
+        <w:t xml:space="preserve"> </w:t>
+      </w:r>
+      <w:proofErr w:type="spellStart"/>
+      <w:r>
+        <w:rPr>
+          <w:color w:val="000000"/>
+        </w:rPr>
+        <w:t>sudo</w:t>
+      </w:r>
+      <w:proofErr w:type="spellEnd"/>
+      <w:r>
+        <w:rPr>
+          <w:color w:val="000000"/>
+        </w:rPr>
+        <w:t xml:space="preserve"> </w:t>
+      </w:r>
+      <w:proofErr w:type="spellStart"/>
+      <w:r>
+        <w:rPr>
+          <w:color w:val="000000"/>
+        </w:rPr>
+        <w:t>chmode</w:t>
+      </w:r>
+      <w:proofErr w:type="spellEnd"/>
+      <w:r>
+        <w:rPr>
+          <w:color w:val="000000"/>
+        </w:rPr>
+        <w:t xml:space="preserve"> 777 </w:t>
+      </w:r>
+      <w:proofErr w:type="spellStart"/>
+      <w:r>
+        <w:rPr>
+          <w:color w:val="000000"/>
+        </w:rPr>
+        <w:t>directory_name</w:t>
+      </w:r>
+      <w:proofErr w:type="spellEnd"/>
+      <w:r>
+        <w:rPr>
+          <w:color w:val="000000"/>
+        </w:rPr>
+        <w:t>.</w:t>
+      </w:r>
+    </w:p>
+    <w:p>
+      <w:pPr>
+        <w:ind w:left="630" w:hanging="720"/>
+        <w:rPr>
+          <w:color w:val="000000"/>
+        </w:rPr>
+      </w:pPr>
+      <w:r>
+        <w:rPr>
+          <w:b/>
+          <w:bCs/>
+          <w:color w:val="000000"/>
+          <w:sz w:val="26"/>
+          <w:szCs w:val="26"/>
+        </w:rPr>
+        <w:t xml:space="preserve">Run </w:t>
+      </w:r>
+      <w:proofErr w:type="spellStart"/>
+      <w:r>
+        <w:rPr>
+          <w:b/>
+          <w:bCs/>
+          <w:color w:val="000000"/>
+          <w:sz w:val="26"/>
+          <w:szCs w:val="26"/>
+        </w:rPr>
+        <w:t>scp</w:t>
+      </w:r>
+      <w:proofErr w:type="spellEnd"/>
+      <w:r>
+        <w:rPr>
+          <w:b/>
+          <w:bCs/>
+          <w:color w:val="000000"/>
+          <w:sz w:val="26"/>
+          <w:szCs w:val="26"/>
+        </w:rPr>
+        <w:t xml:space="preserve"> in background</w:t>
+      </w:r>
+      <w:r>
+        <w:rPr>
+          <w:color w:val="000000"/>
+        </w:rPr>
+        <w:t>:</w:t>
+      </w:r>
+    </w:p>
+    <w:p>
+      <w:pPr>
+        <w:shd w:val="clear" w:color="auto" w:fill="FFFFFF"/>
+        <w:spacing w:after="150" w:line="240" w:lineRule="auto"/>
+        <w:rPr>
+          <w:rFonts w:ascii="Helvetica" w:eastAsia="Times New Roman" w:hAnsi="Helvetica" w:cs="Helvetica"/>
+          <w:color w:val="333333"/>
+          <w:sz w:val="21"/>
+          <w:szCs w:val="21"/>
+        </w:rPr>
+      </w:pPr>
+      <w:r>
+        <w:rPr>
+          <w:rFonts w:ascii="Consolas" w:eastAsia="Times New Roman" w:hAnsi="Consolas" w:cs="Courier New"/>
+          <w:color w:val="DD1144"/>
+          <w:sz w:val="18"/>
+          <w:szCs w:val="18"/>
+          <w:bdr w:val="single" w:sz="6" w:space="2" w:color="E1E1E8" w:frame="1"/>
+          <w:shd w:val="clear" w:color="auto" w:fill="F7F7F9"/>
+        </w:rPr>
+        <w:t xml:space="preserve">$ </w:t>
+      </w:r>
+      <w:proofErr w:type="spellStart"/>
+      <w:r>
+        <w:rPr>
+          <w:rFonts w:ascii="Consolas" w:eastAsia="Times New Roman" w:hAnsi="Consolas" w:cs="Courier New"/>
+          <w:color w:val="DD1144"/>
+          <w:sz w:val="18"/>
+          <w:szCs w:val="18"/>
+          <w:bdr w:val="single" w:sz="6" w:space="2" w:color="E1E1E8" w:frame="1"/>
+          <w:shd w:val="clear" w:color="auto" w:fill="F7F7F9"/>
+        </w:rPr>
+        <w:t>nohup</w:t>
+      </w:r>
+      <w:proofErr w:type="spellEnd"/>
+      <w:r>
+        <w:rPr>
+          <w:rFonts w:ascii="Consolas" w:eastAsia="Times New Roman" w:hAnsi="Consolas" w:cs="Courier New"/>
+          <w:color w:val="DD1144"/>
+          <w:sz w:val="18"/>
+          <w:szCs w:val="18"/>
+          <w:bdr w:val="single" w:sz="6" w:space="2" w:color="E1E1E8" w:frame="1"/>
+          <w:shd w:val="clear" w:color="auto" w:fill="F7F7F9"/>
+        </w:rPr>
+        <w:t xml:space="preserve"> </w:t>
+      </w:r>
+      <w:proofErr w:type="spellStart"/>
+      <w:r>
+        <w:rPr>
+          <w:rFonts w:ascii="Consolas" w:eastAsia="Times New Roman" w:hAnsi="Consolas" w:cs="Courier New"/>
+          <w:color w:val="DD1144"/>
+          <w:sz w:val="18"/>
+          <w:szCs w:val="18"/>
+          <w:bdr w:val="single" w:sz="6" w:space="2" w:color="E1E1E8" w:frame="1"/>
+          <w:shd w:val="clear" w:color="auto" w:fill="F7F7F9"/>
+        </w:rPr>
+        <w:t>scp</w:t>
+      </w:r>
+      <w:proofErr w:type="spellEnd"/>
+      <w:r>
+        <w:rPr>
+          <w:rFonts w:ascii="Consolas" w:eastAsia="Times New Roman" w:hAnsi="Consolas" w:cs="Courier New"/>
+          <w:color w:val="DD1144"/>
+          <w:sz w:val="18"/>
+          <w:szCs w:val="18"/>
+          <w:bdr w:val="single" w:sz="6" w:space="2" w:color="E1E1E8" w:frame="1"/>
+          <w:shd w:val="clear" w:color="auto" w:fill="F7F7F9"/>
+        </w:rPr>
+        <w:t xml:space="preserve"> </w:t>
+      </w:r>
+      <w:proofErr w:type="spellStart"/>
+      <w:r>
+        <w:rPr>
+          <w:rFonts w:ascii="Consolas" w:eastAsia="Times New Roman" w:hAnsi="Consolas" w:cs="Courier New"/>
+          <w:color w:val="DD1144"/>
+          <w:sz w:val="18"/>
+          <w:szCs w:val="18"/>
+          <w:bdr w:val="single" w:sz="6" w:space="2" w:color="E1E1E8" w:frame="1"/>
+          <w:shd w:val="clear" w:color="auto" w:fill="F7F7F9"/>
+        </w:rPr>
+        <w:t>file_to_copy</w:t>
+      </w:r>
+      <w:proofErr w:type="spellEnd"/>
+      <w:r>
+        <w:rPr>
+          <w:rFonts w:ascii="Consolas" w:eastAsia="Times New Roman" w:hAnsi="Consolas" w:cs="Courier New"/>
+          <w:color w:val="DD1144"/>
+          <w:sz w:val="18"/>
+          <w:szCs w:val="18"/>
+          <w:bdr w:val="single" w:sz="6" w:space="2" w:color="E1E1E8" w:frame="1"/>
+          <w:shd w:val="clear" w:color="auto" w:fill="F7F7F9"/>
+        </w:rPr>
+        <w:t xml:space="preserve"> </w:t>
+      </w:r>
+      <w:proofErr w:type="spellStart"/>
+      <w:r>
+        <w:rPr>
+          <w:rFonts w:ascii="Consolas" w:eastAsia="Times New Roman" w:hAnsi="Consolas" w:cs="Courier New"/>
+          <w:color w:val="DD1144"/>
+          <w:sz w:val="18"/>
+          <w:szCs w:val="18"/>
+          <w:bdr w:val="single" w:sz="6" w:space="2" w:color="E1E1E8" w:frame="1"/>
+          <w:shd w:val="clear" w:color="auto" w:fill="F7F7F9"/>
+        </w:rPr>
+        <w:t>user@server</w:t>
+      </w:r>
+      <w:proofErr w:type="spellEnd"/>
+      <w:r>
+        <w:rPr>
+          <w:rFonts w:ascii="Consolas" w:eastAsia="Times New Roman" w:hAnsi="Consolas" w:cs="Courier New"/>
+          <w:color w:val="DD1144"/>
+          <w:sz w:val="18"/>
+          <w:szCs w:val="18"/>
+          <w:bdr w:val="single" w:sz="6" w:space="2" w:color="E1E1E8" w:frame="1"/>
+          <w:shd w:val="clear" w:color="auto" w:fill="F7F7F9"/>
+        </w:rPr>
+        <w:t xml:space="preserve">:/path/to/copy/the/file &gt; </w:t>
+      </w:r>
+      <w:proofErr w:type="spellStart"/>
+      <w:r>
+        <w:rPr>
+          <w:rFonts w:ascii="Consolas" w:eastAsia="Times New Roman" w:hAnsi="Consolas" w:cs="Courier New"/>
+          <w:color w:val="DD1144"/>
+          <w:sz w:val="18"/>
+          <w:szCs w:val="18"/>
+          <w:bdr w:val="single" w:sz="6" w:space="2" w:color="E1E1E8" w:frame="1"/>
+          <w:shd w:val="clear" w:color="auto" w:fill="F7F7F9"/>
+        </w:rPr>
+        <w:t>nohup.out</w:t>
+      </w:r>
+      <w:proofErr w:type="spellEnd"/>
+      <w:r>
+        <w:rPr>
+          <w:rFonts w:ascii="Consolas" w:eastAsia="Times New Roman" w:hAnsi="Consolas" w:cs="Courier New"/>
+          <w:color w:val="DD1144"/>
+          <w:sz w:val="18"/>
+          <w:szCs w:val="18"/>
+          <w:bdr w:val="single" w:sz="6" w:space="2" w:color="E1E1E8" w:frame="1"/>
+          <w:shd w:val="clear" w:color="auto" w:fill="F7F7F9"/>
+        </w:rPr>
+        <w:t xml:space="preserve"> 2&gt;&amp;1</w:t>
+      </w:r>
+    </w:p>
+    <w:p>
+      <w:pPr>
+        <w:shd w:val="clear" w:color="auto" w:fill="FFFFFF"/>
+        <w:spacing w:before="150" w:after="150" w:line="300" w:lineRule="atLeast"/>
+        <w:outlineLvl w:val="4"/>
+        <w:rPr>
+          <w:rFonts w:ascii="Helvetica" w:eastAsia="Times New Roman" w:hAnsi="Helvetica" w:cs="Helvetica"/>
+          <w:b/>
+          <w:bCs/>
+          <w:color w:val="333333"/>
+          <w:sz w:val="21"/>
+          <w:szCs w:val="21"/>
+        </w:rPr>
+      </w:pPr>
+      <w:r>
+        <w:rPr>
+          <w:rFonts w:ascii="Helvetica" w:eastAsia="Times New Roman" w:hAnsi="Helvetica" w:cs="Helvetica"/>
+          <w:b/>
+          <w:bCs/>
+          <w:color w:val="333333"/>
+          <w:sz w:val="21"/>
+          <w:szCs w:val="21"/>
+        </w:rPr>
+        <w:t>Then press ctrl + z which will temporarily suspend the command, then enter the command:</w:t>
+      </w:r>
+    </w:p>
+    <w:p>
+      <w:pPr>
+        <w:shd w:val="clear" w:color="auto" w:fill="FFFFFF"/>
+        <w:spacing w:after="150" w:line="240" w:lineRule="auto"/>
+        <w:rPr>
+          <w:rFonts w:ascii="Helvetica" w:eastAsia="Times New Roman" w:hAnsi="Helvetica" w:cs="Helvetica"/>
+          <w:color w:val="333333"/>
+          <w:sz w:val="21"/>
+          <w:szCs w:val="21"/>
+        </w:rPr>
+      </w:pPr>
+      <w:r>
+        <w:rPr>
+          <w:rFonts w:ascii="Consolas" w:eastAsia="Times New Roman" w:hAnsi="Consolas" w:cs="Courier New"/>
+          <w:color w:val="DD1144"/>
+          <w:sz w:val="18"/>
+          <w:szCs w:val="18"/>
+          <w:bdr w:val="single" w:sz="6" w:space="2" w:color="E1E1E8" w:frame="1"/>
+          <w:shd w:val="clear" w:color="auto" w:fill="F7F7F9"/>
+        </w:rPr>
+        <w:t xml:space="preserve">$ </w:t>
+      </w:r>
+      <w:proofErr w:type="spellStart"/>
+      <w:r>
+        <w:rPr>
+          <w:rFonts w:ascii="Consolas" w:eastAsia="Times New Roman" w:hAnsi="Consolas" w:cs="Courier New"/>
+          <w:color w:val="DD1144"/>
+          <w:sz w:val="18"/>
+          <w:szCs w:val="18"/>
+          <w:bdr w:val="single" w:sz="6" w:space="2" w:color="E1E1E8" w:frame="1"/>
+          <w:shd w:val="clear" w:color="auto" w:fill="F7F7F9"/>
+        </w:rPr>
+        <w:t>bg</w:t>
+      </w:r>
+      <w:proofErr w:type="spellEnd"/>
+    </w:p>
+    <w:p>
+      <w:pPr>
+        <w:shd w:val="clear" w:color="auto" w:fill="FFFFFF"/>
+        <w:spacing w:before="150" w:after="150" w:line="300" w:lineRule="atLeast"/>
+        <w:outlineLvl w:val="4"/>
+        <w:rPr>
+          <w:rFonts w:ascii="Helvetica" w:eastAsia="Times New Roman" w:hAnsi="Helvetica" w:cs="Helvetica"/>
+          <w:b/>
+          <w:bCs/>
+          <w:color w:val="333333"/>
+          <w:sz w:val="21"/>
+          <w:szCs w:val="21"/>
+        </w:rPr>
+      </w:pPr>
+      <w:r>
+        <w:rPr>
+          <w:rFonts w:ascii="Helvetica" w:eastAsia="Times New Roman" w:hAnsi="Helvetica" w:cs="Helvetica"/>
+          <w:b/>
+          <w:bCs/>
+          <w:color w:val="333333"/>
+          <w:sz w:val="21"/>
+          <w:szCs w:val="21"/>
+        </w:rPr>
+        <w:t xml:space="preserve">This will start executing the command in </w:t>
+      </w:r>
+      <w:r>
+        <w:rPr>
+          <w:rFonts w:ascii="Helvetica" w:eastAsia="Times New Roman" w:hAnsi="Helvetica" w:cs="Helvetica"/>
+          <w:b/>
+          <w:bCs/>
+          <w:color w:val="333333"/>
+          <w:sz w:val="21"/>
+          <w:szCs w:val="21"/>
+        </w:rPr>
+        <w:t>background.</w:t>
+      </w:r>
+    </w:p>
+    <w:p>
+      <w:pPr>
+        <w:ind w:left="630" w:hanging="720"/>
+        <w:rPr>
+          <w:color w:val="000000"/>
+        </w:rPr>
+      </w:pPr>
     </w:p>
     <w:p>
       <w:pPr>
@@ -13449,6 +14104,25 @@
     <w:name w:val="Normal"/>
     <w:qFormat/>
   </w:style>
+  <w:style w:type="paragraph" w:styleId="Heading5">
+    <w:name w:val="heading 5"/>
+    <w:basedOn w:val="Normal"/>
+    <w:link w:val="Heading5Char"/>
+    <w:uiPriority w:val="9"/>
+    <w:qFormat/>
+    <w:rsid w:val="00D47A3C"/>
+    <w:pPr>
+      <w:spacing w:before="100" w:beforeAutospacing="1" w:after="100" w:afterAutospacing="1" w:line="240" w:lineRule="auto"/>
+      <w:outlineLvl w:val="4"/>
+    </w:pPr>
+    <w:rPr>
+      <w:rFonts w:ascii="Times New Roman" w:eastAsia="Times New Roman" w:hAnsi="Times New Roman" w:cs="Times New Roman"/>
+      <w:b/>
+      <w:bCs/>
+      <w:sz w:val="20"/>
+      <w:szCs w:val="20"/>
+    </w:rPr>
+  </w:style>
   <w:style w:type="character" w:default="1" w:styleId="DefaultParagraphFont">
     <w:name w:val="Default Paragraph Font"/>
     <w:uiPriority w:val="1"/>
@@ -13628,6 +14302,20 @@
     <w:rsid w:val="0094335E"/>
     <w:rPr>
       <w:rFonts w:ascii="Courier New" w:eastAsia="Times New Roman" w:hAnsi="Courier New" w:cs="Courier New"/>
+      <w:sz w:val="20"/>
+      <w:szCs w:val="20"/>
+    </w:rPr>
+  </w:style>
+  <w:style w:type="character" w:customStyle="1" w:styleId="Heading5Char">
+    <w:name w:val="Heading 5 Char"/>
+    <w:basedOn w:val="DefaultParagraphFont"/>
+    <w:link w:val="Heading5"/>
+    <w:uiPriority w:val="9"/>
+    <w:rsid w:val="00D47A3C"/>
+    <w:rPr>
+      <w:rFonts w:ascii="Times New Roman" w:eastAsia="Times New Roman" w:hAnsi="Times New Roman" w:cs="Times New Roman"/>
+      <w:b/>
+      <w:bCs/>
       <w:sz w:val="20"/>
       <w:szCs w:val="20"/>
     </w:rPr>
